--- a/Game Design Document.docx
+++ b/Game Design Document.docx
@@ -42,7 +42,7 @@
                         <a:effectLst/>
                         <a:extLst>
                           <a:ext uri="{C572A759-6A51-4108-AA02-DFA0A04FC94B}">
-                            <ma14:wrappingTextBoxFlag xmlns:ma14="http://schemas.microsoft.com/office/mac/drawingml/2011/main" xmlns:w="http://schemas.openxmlformats.org/wordprocessingml/2006/main" xmlns:w10="urn:schemas-microsoft-com:office:word" xmlns:v="urn:schemas-microsoft-com:vml" xmlns:o="urn:schemas-microsoft-com:office:office" xmlns:mv="urn:schemas-microsoft-com:mac:vml" xmlns:mo="http://schemas.microsoft.com/office/mac/office/2008/main" xmlns=""/>
+                            <ma14:wrappingTextBoxFlag xmlns="" xmlns:mo="http://schemas.microsoft.com/office/mac/office/2008/main" xmlns:mv="urn:schemas-microsoft-com:mac:vml" xmlns:o="urn:schemas-microsoft-com:office:office" xmlns:v="urn:schemas-microsoft-com:vml" xmlns:w10="urn:schemas-microsoft-com:office:word" xmlns:w="http://schemas.openxmlformats.org/wordprocessingml/2006/main" xmlns:ma14="http://schemas.microsoft.com/office/mac/drawingml/2011/main"/>
                           </a:ext>
                         </a:extLst>
                       </wps:spPr>
@@ -178,7 +178,7 @@
                         <a:effectLst/>
                         <a:extLst>
                           <a:ext uri="{C572A759-6A51-4108-AA02-DFA0A04FC94B}">
-                            <ma14:wrappingTextBoxFlag xmlns:ma14="http://schemas.microsoft.com/office/mac/drawingml/2011/main" xmlns:w="http://schemas.openxmlformats.org/wordprocessingml/2006/main" xmlns:w10="urn:schemas-microsoft-com:office:word" xmlns:v="urn:schemas-microsoft-com:vml" xmlns:o="urn:schemas-microsoft-com:office:office" xmlns:mv="urn:schemas-microsoft-com:mac:vml" xmlns:mo="http://schemas.microsoft.com/office/mac/office/2008/main" xmlns=""/>
+                            <ma14:wrappingTextBoxFlag xmlns="" xmlns:mo="http://schemas.microsoft.com/office/mac/office/2008/main" xmlns:mv="urn:schemas-microsoft-com:mac:vml" xmlns:o="urn:schemas-microsoft-com:office:office" xmlns:v="urn:schemas-microsoft-com:vml" xmlns:w10="urn:schemas-microsoft-com:office:word" xmlns:w="http://schemas.openxmlformats.org/wordprocessingml/2006/main" xmlns:ma14="http://schemas.microsoft.com/office/mac/drawingml/2011/main"/>
                           </a:ext>
                         </a:extLst>
                       </wps:spPr>
@@ -291,21 +291,22 @@
     <w:p/>
     <w:p/>
     <w:p/>
+    <w:p/>
     <w:p>
       <w:r>
         <w:rPr>
           <w:noProof/>
         </w:rPr>
         <w:drawing>
-          <wp:anchor distT="0" distB="0" distL="114300" distR="114300" simplePos="0" relativeHeight="251656192" behindDoc="0" locked="0" layoutInCell="1" allowOverlap="1" wp14:anchorId="309B7ED2" wp14:editId="796BDAB6">
+          <wp:anchor distT="0" distB="0" distL="114300" distR="114300" simplePos="0" relativeHeight="251656192" behindDoc="0" locked="0" layoutInCell="1" allowOverlap="1" wp14:anchorId="309B7ED2" wp14:editId="283E9903">
             <wp:simplePos x="0" y="0"/>
             <wp:positionH relativeFrom="column">
-              <wp:posOffset>-98659</wp:posOffset>
+              <wp:posOffset>-95250</wp:posOffset>
             </wp:positionH>
             <wp:positionV relativeFrom="paragraph">
-              <wp:posOffset>170815</wp:posOffset>
+              <wp:posOffset>48260</wp:posOffset>
             </wp:positionV>
-            <wp:extent cx="6140917" cy="2743200"/>
+            <wp:extent cx="6140450" cy="2630805"/>
             <wp:effectExtent l="0" t="0" r="0" b="0"/>
             <wp:wrapNone/>
             <wp:docPr id="2" name="Picture 2"/>
@@ -328,7 +329,7 @@
                   <pic:spPr>
                     <a:xfrm>
                       <a:off x="0" y="0"/>
-                      <a:ext cx="6140917" cy="2743200"/>
+                      <a:ext cx="6140450" cy="2630805"/>
                     </a:xfrm>
                     <a:prstGeom prst="rect">
                       <a:avLst/>
@@ -347,7 +348,6 @@
         </w:drawing>
       </w:r>
     </w:p>
-    <w:p/>
     <w:p/>
     <w:p/>
     <w:p/>
@@ -408,7 +408,7 @@
                         <a:effectLst/>
                         <a:extLst>
                           <a:ext uri="{C572A759-6A51-4108-AA02-DFA0A04FC94B}">
-                            <ma14:wrappingTextBoxFlag xmlns:ma14="http://schemas.microsoft.com/office/mac/drawingml/2011/main" xmlns:w="http://schemas.openxmlformats.org/wordprocessingml/2006/main" xmlns:w10="urn:schemas-microsoft-com:office:word" xmlns:v="urn:schemas-microsoft-com:vml" xmlns:o="urn:schemas-microsoft-com:office:office" xmlns:mv="urn:schemas-microsoft-com:mac:vml" xmlns:mo="http://schemas.microsoft.com/office/mac/office/2008/main" xmlns=""/>
+                            <ma14:wrappingTextBoxFlag xmlns="" xmlns:mo="http://schemas.microsoft.com/office/mac/office/2008/main" xmlns:mv="urn:schemas-microsoft-com:mac:vml" xmlns:o="urn:schemas-microsoft-com:office:office" xmlns:v="urn:schemas-microsoft-com:vml" xmlns:w10="urn:schemas-microsoft-com:office:word" xmlns:w="http://schemas.openxmlformats.org/wordprocessingml/2006/main" xmlns:ma14="http://schemas.microsoft.com/office/mac/drawingml/2011/main"/>
                           </a:ext>
                         </a:extLst>
                       </wps:spPr>
@@ -530,10 +530,7 @@
     <w:p/>
     <w:p/>
     <w:p/>
-    <w:p>
-      <w:bookmarkStart w:id="0" w:name="_GoBack"/>
-      <w:bookmarkEnd w:id="0"/>
-    </w:p>
+    <w:p/>
     <w:p/>
     <w:p/>
     <w:p/>
@@ -583,7 +580,7 @@
                         <a:effectLst/>
                         <a:extLst>
                           <a:ext uri="{C572A759-6A51-4108-AA02-DFA0A04FC94B}">
-                            <ma14:wrappingTextBoxFlag xmlns:ma14="http://schemas.microsoft.com/office/mac/drawingml/2011/main" xmlns:w="http://schemas.openxmlformats.org/wordprocessingml/2006/main" xmlns:w10="urn:schemas-microsoft-com:office:word" xmlns:v="urn:schemas-microsoft-com:vml" xmlns:o="urn:schemas-microsoft-com:office:office" xmlns:mv="urn:schemas-microsoft-com:mac:vml" xmlns:mo="http://schemas.microsoft.com/office/mac/office/2008/main" xmlns=""/>
+                            <ma14:wrappingTextBoxFlag xmlns="" xmlns:mo="http://schemas.microsoft.com/office/mac/office/2008/main" xmlns:mv="urn:schemas-microsoft-com:mac:vml" xmlns:o="urn:schemas-microsoft-com:office:office" xmlns:v="urn:schemas-microsoft-com:vml" xmlns:w10="urn:schemas-microsoft-com:office:word" xmlns:w="http://schemas.openxmlformats.org/wordprocessingml/2006/main" xmlns:ma14="http://schemas.microsoft.com/office/mac/drawingml/2011/main"/>
                           </a:ext>
                         </a:extLst>
                       </wps:spPr>
@@ -639,7 +636,7 @@
                                 <w:lang w:val="el-GR"/>
                               </w:rPr>
                             </w:pPr>
-                            <w:bookmarkStart w:id="1" w:name="_Hlk8726358"/>
+                            <w:bookmarkStart w:id="0" w:name="_Hlk8726358"/>
                             <w:r>
                               <w:rPr>
                                 <w:rFonts w:asciiTheme="majorHAnsi" w:hAnsiTheme="majorHAnsi"/>
@@ -650,7 +647,7 @@
                               </w:rPr>
                               <w:t>Βασίλης Μπαλάφας</w:t>
                             </w:r>
-                            <w:bookmarkEnd w:id="1"/>
+                            <w:bookmarkEnd w:id="0"/>
                             <w:r>
                               <w:rPr>
                                 <w:rFonts w:asciiTheme="majorHAnsi" w:hAnsiTheme="majorHAnsi"/>
@@ -740,7 +737,7 @@
                           <w:lang w:val="el-GR"/>
                         </w:rPr>
                       </w:pPr>
-                      <w:bookmarkStart w:id="2" w:name="_Hlk8726358"/>
+                      <w:bookmarkStart w:id="1" w:name="_Hlk8726358"/>
                       <w:r>
                         <w:rPr>
                           <w:rFonts w:asciiTheme="majorHAnsi" w:hAnsiTheme="majorHAnsi"/>
@@ -751,7 +748,7 @@
                         </w:rPr>
                         <w:t>Βασίλης Μπαλάφας</w:t>
                       </w:r>
-                      <w:bookmarkEnd w:id="2"/>
+                      <w:bookmarkEnd w:id="1"/>
                       <w:r>
                         <w:rPr>
                           <w:rFonts w:asciiTheme="majorHAnsi" w:hAnsiTheme="majorHAnsi"/>
@@ -831,7 +828,7 @@
                         <a:effectLst/>
                         <a:extLst>
                           <a:ext uri="{C572A759-6A51-4108-AA02-DFA0A04FC94B}">
-                            <ma14:wrappingTextBoxFlag xmlns:ma14="http://schemas.microsoft.com/office/mac/drawingml/2011/main" xmlns:w="http://schemas.openxmlformats.org/wordprocessingml/2006/main" xmlns:w10="urn:schemas-microsoft-com:office:word" xmlns:v="urn:schemas-microsoft-com:vml" xmlns:o="urn:schemas-microsoft-com:office:office" xmlns:mv="urn:schemas-microsoft-com:mac:vml" xmlns:mo="http://schemas.microsoft.com/office/mac/office/2008/main" xmlns=""/>
+                            <ma14:wrappingTextBoxFlag xmlns="" xmlns:mo="http://schemas.microsoft.com/office/mac/office/2008/main" xmlns:mv="urn:schemas-microsoft-com:mac:vml" xmlns:o="urn:schemas-microsoft-com:office:office" xmlns:v="urn:schemas-microsoft-com:vml" xmlns:w10="urn:schemas-microsoft-com:office:word" xmlns:w="http://schemas.openxmlformats.org/wordprocessingml/2006/main" xmlns:ma14="http://schemas.microsoft.com/office/mac/drawingml/2011/main"/>
                           </a:ext>
                         </a:extLst>
                       </wps:spPr>
@@ -1054,7 +1051,7 @@
                         <a:effectLst/>
                         <a:extLst>
                           <a:ext uri="{C572A759-6A51-4108-AA02-DFA0A04FC94B}">
-                            <ma14:wrappingTextBoxFlag xmlns:ma14="http://schemas.microsoft.com/office/mac/drawingml/2011/main" xmlns:w="http://schemas.openxmlformats.org/wordprocessingml/2006/main" xmlns:w10="urn:schemas-microsoft-com:office:word" xmlns:v="urn:schemas-microsoft-com:vml" xmlns:o="urn:schemas-microsoft-com:office:office" xmlns:mv="urn:schemas-microsoft-com:mac:vml" xmlns:mo="http://schemas.microsoft.com/office/mac/office/2008/main" xmlns=""/>
+                            <ma14:wrappingTextBoxFlag xmlns="" xmlns:mo="http://schemas.microsoft.com/office/mac/office/2008/main" xmlns:mv="urn:schemas-microsoft-com:mac:vml" xmlns:o="urn:schemas-microsoft-com:office:office" xmlns:v="urn:schemas-microsoft-com:vml" xmlns:w10="urn:schemas-microsoft-com:office:word" xmlns:w="http://schemas.openxmlformats.org/wordprocessingml/2006/main" xmlns:ma14="http://schemas.microsoft.com/office/mac/drawingml/2011/main"/>
                           </a:ext>
                         </a:extLst>
                       </wps:spPr>
@@ -1275,14 +1272,7 @@
           <w:noProof/>
           <w:lang w:val="el-GR"/>
         </w:rPr>
-        <w:t xml:space="preserve"> </w:t>
-      </w:r>
-      <w:r>
-        <w:rPr>
-          <w:noProof/>
-          <w:lang w:val="el-GR"/>
-        </w:rPr>
-        <w:t>παιχνιδίου</w:t>
+        <w:t xml:space="preserve"> παιχνιδίου</w:t>
       </w:r>
       <w:r>
         <w:rPr>
@@ -1327,14 +1317,7 @@
           <w:noProof/>
           <w:lang w:val="el-GR"/>
         </w:rPr>
-        <w:t xml:space="preserve"> </w:t>
-      </w:r>
-      <w:r>
-        <w:rPr>
-          <w:noProof/>
-          <w:lang w:val="el-GR"/>
-        </w:rPr>
-        <w:t>παιχνιδίου</w:t>
+        <w:t xml:space="preserve"> παιχνιδίου</w:t>
       </w:r>
       <w:r>
         <w:rPr>
@@ -1383,6 +1366,7 @@
       <w:r>
         <w:rPr>
           <w:noProof/>
+          <w:lang w:val="el-GR"/>
         </w:rPr>
         <w:tab/>
       </w:r>
@@ -1413,12 +1397,14 @@
       <w:r>
         <w:rPr>
           <w:noProof/>
+          <w:lang w:val="el-GR"/>
         </w:rPr>
         <w:t>ΣΤΟΧΕΥΜΕΝΟ ΚΟΙΝΟ</w:t>
       </w:r>
       <w:r>
         <w:rPr>
           <w:noProof/>
+          <w:lang w:val="el-GR"/>
         </w:rPr>
         <w:tab/>
       </w:r>
@@ -1428,241 +1414,6 @@
           <w:lang w:val="el-GR"/>
         </w:rPr>
         <w:t>3</w:t>
-      </w:r>
-    </w:p>
-    <w:p>
-      <w:pPr>
-        <w:pStyle w:val="10"/>
-        <w:tabs>
-          <w:tab w:val="right" w:pos="9350"/>
-        </w:tabs>
-        <w:rPr>
-          <w:rFonts w:asciiTheme="minorHAnsi" w:hAnsiTheme="minorHAnsi"/>
-          <w:b w:val="0"/>
-          <w:caps w:val="0"/>
-          <w:noProof/>
-          <w:szCs w:val="24"/>
-          <w:u w:val="none"/>
-          <w:lang w:eastAsia="ja-JP"/>
-        </w:rPr>
-      </w:pPr>
-      <w:r>
-        <w:rPr>
-          <w:noProof/>
-        </w:rPr>
-        <w:t>Gameplay</w:t>
-      </w:r>
-      <w:r>
-        <w:rPr>
-          <w:noProof/>
-        </w:rPr>
-        <w:tab/>
-      </w:r>
-      <w:r>
-        <w:rPr>
-          <w:noProof/>
-        </w:rPr>
-        <w:t>4</w:t>
-      </w:r>
-    </w:p>
-    <w:p>
-      <w:pPr>
-        <w:pStyle w:val="20"/>
-        <w:tabs>
-          <w:tab w:val="right" w:pos="9350"/>
-        </w:tabs>
-        <w:rPr>
-          <w:rFonts w:asciiTheme="minorHAnsi" w:hAnsiTheme="minorHAnsi"/>
-          <w:b w:val="0"/>
-          <w:smallCaps w:val="0"/>
-          <w:noProof/>
-          <w:szCs w:val="24"/>
-          <w:lang w:eastAsia="ja-JP"/>
-        </w:rPr>
-      </w:pPr>
-      <w:r>
-        <w:rPr>
-          <w:noProof/>
-        </w:rPr>
-        <w:t>Overview of Gameplay</w:t>
-      </w:r>
-      <w:r>
-        <w:rPr>
-          <w:noProof/>
-        </w:rPr>
-        <w:tab/>
-      </w:r>
-      <w:r>
-        <w:rPr>
-          <w:noProof/>
-        </w:rPr>
-        <w:t>4</w:t>
-      </w:r>
-    </w:p>
-    <w:p>
-      <w:pPr>
-        <w:pStyle w:val="20"/>
-        <w:tabs>
-          <w:tab w:val="right" w:pos="9350"/>
-        </w:tabs>
-        <w:rPr>
-          <w:rFonts w:asciiTheme="minorHAnsi" w:hAnsiTheme="minorHAnsi"/>
-          <w:b w:val="0"/>
-          <w:smallCaps w:val="0"/>
-          <w:noProof/>
-          <w:szCs w:val="24"/>
-          <w:lang w:eastAsia="ja-JP"/>
-        </w:rPr>
-      </w:pPr>
-      <w:r>
-        <w:rPr>
-          <w:noProof/>
-        </w:rPr>
-        <w:t>Player Experience</w:t>
-      </w:r>
-      <w:r>
-        <w:rPr>
-          <w:noProof/>
-        </w:rPr>
-        <w:tab/>
-      </w:r>
-      <w:r>
-        <w:rPr>
-          <w:noProof/>
-        </w:rPr>
-        <w:t>4</w:t>
-      </w:r>
-    </w:p>
-    <w:p>
-      <w:pPr>
-        <w:pStyle w:val="20"/>
-        <w:tabs>
-          <w:tab w:val="right" w:pos="9350"/>
-        </w:tabs>
-        <w:rPr>
-          <w:rFonts w:asciiTheme="minorHAnsi" w:hAnsiTheme="minorHAnsi"/>
-          <w:b w:val="0"/>
-          <w:smallCaps w:val="0"/>
-          <w:noProof/>
-          <w:szCs w:val="24"/>
-          <w:lang w:eastAsia="ja-JP"/>
-        </w:rPr>
-      </w:pPr>
-      <w:r>
-        <w:rPr>
-          <w:noProof/>
-        </w:rPr>
-        <w:t>Game Objectives &amp; Rewards</w:t>
-      </w:r>
-      <w:r>
-        <w:rPr>
-          <w:noProof/>
-        </w:rPr>
-        <w:tab/>
-      </w:r>
-      <w:r>
-        <w:rPr>
-          <w:noProof/>
-        </w:rPr>
-        <w:t>4</w:t>
-      </w:r>
-    </w:p>
-    <w:p>
-      <w:pPr>
-        <w:pStyle w:val="20"/>
-        <w:tabs>
-          <w:tab w:val="right" w:pos="9350"/>
-        </w:tabs>
-        <w:rPr>
-          <w:rFonts w:asciiTheme="minorHAnsi" w:hAnsiTheme="minorHAnsi"/>
-          <w:b w:val="0"/>
-          <w:smallCaps w:val="0"/>
-          <w:noProof/>
-          <w:szCs w:val="24"/>
-          <w:lang w:val="el-GR" w:eastAsia="ja-JP"/>
-        </w:rPr>
-      </w:pPr>
-      <w:r>
-        <w:rPr>
-          <w:noProof/>
-        </w:rPr>
-        <w:t>Gameplay Mechanics</w:t>
-      </w:r>
-      <w:r>
-        <w:rPr>
-          <w:noProof/>
-        </w:rPr>
-        <w:tab/>
-      </w:r>
-      <w:r>
-        <w:rPr>
-          <w:noProof/>
-          <w:lang w:val="el-GR"/>
-        </w:rPr>
-        <w:t>4</w:t>
-      </w:r>
-    </w:p>
-    <w:p>
-      <w:pPr>
-        <w:pStyle w:val="20"/>
-        <w:tabs>
-          <w:tab w:val="right" w:pos="9350"/>
-        </w:tabs>
-        <w:rPr>
-          <w:rFonts w:asciiTheme="minorHAnsi" w:hAnsiTheme="minorHAnsi"/>
-          <w:b w:val="0"/>
-          <w:smallCaps w:val="0"/>
-          <w:noProof/>
-          <w:szCs w:val="24"/>
-          <w:lang w:eastAsia="ja-JP"/>
-        </w:rPr>
-      </w:pPr>
-      <w:r>
-        <w:rPr>
-          <w:noProof/>
-        </w:rPr>
-        <w:t>Level Design</w:t>
-      </w:r>
-      <w:r>
-        <w:rPr>
-          <w:noProof/>
-        </w:rPr>
-        <w:tab/>
-      </w:r>
-      <w:r>
-        <w:rPr>
-          <w:noProof/>
-        </w:rPr>
-        <w:fldChar w:fldCharType="begin"/>
-      </w:r>
-      <w:r>
-        <w:rPr>
-          <w:noProof/>
-        </w:rPr>
-        <w:instrText xml:space="preserve"> PAGEREF _Toc297479389 \h </w:instrText>
-      </w:r>
-      <w:r>
-        <w:rPr>
-          <w:noProof/>
-        </w:rPr>
-      </w:r>
-      <w:r>
-        <w:rPr>
-          <w:noProof/>
-        </w:rPr>
-        <w:fldChar w:fldCharType="separate"/>
-      </w:r>
-      <w:r>
-        <w:rPr>
-          <w:noProof/>
-        </w:rPr>
-        <w:t>5</w:t>
-      </w:r>
-      <w:r>
-        <w:rPr>
-          <w:noProof/>
-        </w:rPr>
-        <w:fldChar w:fldCharType="end"/>
       </w:r>
     </w:p>
     <w:p>
@@ -1684,6 +1435,143 @@
       <w:r>
         <w:rPr>
           <w:noProof/>
+        </w:rPr>
+        <w:t>Gameplay</w:t>
+      </w:r>
+      <w:r>
+        <w:rPr>
+          <w:noProof/>
+          <w:lang w:val="el-GR"/>
+        </w:rPr>
+        <w:tab/>
+      </w:r>
+      <w:r>
+        <w:rPr>
+          <w:noProof/>
+          <w:lang w:val="el-GR"/>
+        </w:rPr>
+        <w:t>4</w:t>
+      </w:r>
+    </w:p>
+    <w:p>
+      <w:pPr>
+        <w:pStyle w:val="20"/>
+      </w:pPr>
+      <w:r>
+        <w:t>επισκοπηση του παιχνιδιου</w:t>
+      </w:r>
+      <w:r>
+        <w:tab/>
+      </w:r>
+      <w:r>
+        <w:t>4</w:t>
+      </w:r>
+    </w:p>
+    <w:p>
+      <w:pPr>
+        <w:pStyle w:val="20"/>
+      </w:pPr>
+      <w:r>
+        <w:t>εμπειρια του παικτη</w:t>
+      </w:r>
+      <w:r>
+        <w:tab/>
+      </w:r>
+      <w:r>
+        <w:t>4</w:t>
+      </w:r>
+    </w:p>
+    <w:p>
+      <w:pPr>
+        <w:pStyle w:val="20"/>
+      </w:pPr>
+      <w:r>
+        <w:t>στοχοι παιχνιδιου &amp; επαθλα</w:t>
+      </w:r>
+      <w:r>
+        <w:tab/>
+      </w:r>
+      <w:r>
+        <w:t>4</w:t>
+      </w:r>
+    </w:p>
+    <w:p>
+      <w:pPr>
+        <w:pStyle w:val="20"/>
+      </w:pPr>
+      <w:r>
+        <w:t>μηχανισμοι παιχνιδιου</w:t>
+      </w:r>
+      <w:r>
+        <w:tab/>
+      </w:r>
+      <w:r>
+        <w:t>4</w:t>
+      </w:r>
+    </w:p>
+    <w:p>
+      <w:pPr>
+        <w:pStyle w:val="20"/>
+      </w:pPr>
+      <w:r>
+        <w:t>σχεδιαση επιπεδων</w:t>
+      </w:r>
+      <w:r>
+        <w:tab/>
+      </w:r>
+      <w:r>
+        <w:fldChar w:fldCharType="begin"/>
+      </w:r>
+      <w:r>
+        <w:instrText xml:space="preserve"> </w:instrText>
+      </w:r>
+      <w:r>
+        <w:instrText>PAGEREF</w:instrText>
+      </w:r>
+      <w:r>
+        <w:instrText xml:space="preserve"> _</w:instrText>
+      </w:r>
+      <w:r>
+        <w:instrText>Toc</w:instrText>
+      </w:r>
+      <w:r>
+        <w:instrText>297479389 \</w:instrText>
+      </w:r>
+      <w:r>
+        <w:instrText>h</w:instrText>
+      </w:r>
+      <w:r>
+        <w:instrText xml:space="preserve"> </w:instrText>
+      </w:r>
+      <w:r>
+        <w:fldChar w:fldCharType="separate"/>
+      </w:r>
+      <w:r>
+        <w:t>5</w:t>
+      </w:r>
+      <w:r>
+        <w:fldChar w:fldCharType="end"/>
+      </w:r>
+    </w:p>
+    <w:p>
+      <w:pPr>
+        <w:pStyle w:val="10"/>
+        <w:tabs>
+          <w:tab w:val="right" w:pos="9350"/>
+        </w:tabs>
+        <w:rPr>
+          <w:rFonts w:asciiTheme="minorHAnsi" w:hAnsiTheme="minorHAnsi"/>
+          <w:b w:val="0"/>
+          <w:caps w:val="0"/>
+          <w:noProof/>
+          <w:szCs w:val="24"/>
+          <w:u w:val="none"/>
+          <w:lang w:val="el-GR" w:eastAsia="ja-JP"/>
+        </w:rPr>
+      </w:pPr>
+      <w:r>
+        <w:rPr>
+          <w:noProof/>
           <w:lang w:val="el-GR"/>
         </w:rPr>
         <w:t>χειρισμόσ</w:t>
@@ -1720,17 +1608,8 @@
     <w:p>
       <w:pPr>
         <w:pStyle w:val="20"/>
-        <w:rPr>
-          <w:lang w:val="el-GR"/>
-        </w:rPr>
-      </w:pPr>
-      <w:r>
-        <w:rPr>
-          <w:caps/>
-          <w:smallCaps w:val="0"/>
-          <w:sz w:val="22"/>
-          <w:u w:val="single"/>
-        </w:rPr>
+      </w:pPr>
+      <w:r>
         <w:fldChar w:fldCharType="end"/>
       </w:r>
     </w:p>
@@ -1821,13 +1700,7 @@
         <w:rPr>
           <w:lang w:val="el-GR"/>
         </w:rPr>
-        <w:t xml:space="preserve">Ανάλυση </w:t>
-      </w:r>
-      <w:r>
-        <w:rPr>
-          <w:lang w:val="el-GR"/>
-        </w:rPr>
-        <w:t>παιχνιδιού</w:t>
+        <w:t>Ανάλυση παιχνιδιού</w:t>
       </w:r>
     </w:p>
     <w:p>
@@ -1880,6 +1753,9 @@
     <w:p>
       <w:pPr>
         <w:pStyle w:val="Style1n"/>
+        <w:rPr>
+          <w:lang w:val="el-GR"/>
+        </w:rPr>
       </w:pPr>
       <w:r>
         <w:rPr>
@@ -1906,13 +1782,7 @@
         <w:rPr>
           <w:lang w:val="el-GR"/>
         </w:rPr>
-        <w:t xml:space="preserve">Είδος </w:t>
-      </w:r>
-      <w:r>
-        <w:rPr>
-          <w:lang w:val="el-GR"/>
-        </w:rPr>
-        <w:t>παιχνιδιού</w:t>
+        <w:t>Είδος παιχνιδιού</w:t>
       </w:r>
     </w:p>
     <w:p>
@@ -1992,13 +1862,7 @@
         <w:rPr>
           <w:lang w:val="el-GR"/>
         </w:rPr>
-        <w:t xml:space="preserve">Πλατφόρμες </w:t>
-      </w:r>
-      <w:r>
-        <w:rPr>
-          <w:lang w:val="el-GR"/>
-        </w:rPr>
-        <w:t>παιχνιδιού</w:t>
+        <w:t>Πλατφόρμες παιχνιδιού</w:t>
       </w:r>
     </w:p>
     <w:p>
@@ -2078,7 +1942,13 @@
         <w:tab/>
       </w:r>
       <w:r>
-        <w:t xml:space="preserve">Ubuntu </w:t>
+        <w:t>Ubuntu</w:t>
+      </w:r>
+      <w:r>
+        <w:rPr>
+          <w:lang w:val="el-GR"/>
+        </w:rPr>
+        <w:t xml:space="preserve"> </w:t>
       </w:r>
       <w:r>
         <w:rPr>
@@ -2087,7 +1957,13 @@
         <w:t>και</w:t>
       </w:r>
       <w:r>
-        <w:t xml:space="preserve"> Debian</w:t>
+        <w:rPr>
+          <w:lang w:val="el-GR"/>
+        </w:rPr>
+        <w:t xml:space="preserve"> </w:t>
+      </w:r>
+      <w:r>
+        <w:t>Debian</w:t>
       </w:r>
       <w:r>
         <w:rPr>
@@ -2166,9 +2042,6 @@
     <w:p>
       <w:pPr>
         <w:pStyle w:val="Style1n"/>
-        <w:rPr>
-          <w:lang w:val="el-GR"/>
-        </w:rPr>
       </w:pPr>
       <w:r>
         <w:rPr>
@@ -2192,159 +2065,162 @@
         <w:rPr>
           <w:lang w:val="el-GR"/>
         </w:rPr>
-        <w:t>, άνδρες και γυναίκες. Το παιχνίδι είναι κατάλληλο για παιδιά.</w:t>
-      </w:r>
-    </w:p>
-    <w:p>
-      <w:pPr>
-        <w:rPr>
-          <w:lang w:val="el-GR"/>
-        </w:rPr>
-      </w:pPr>
-    </w:p>
-    <w:p>
-      <w:pPr>
-        <w:rPr>
-          <w:lang w:val="el-GR"/>
-        </w:rPr>
-      </w:pPr>
-    </w:p>
-    <w:p>
-      <w:pPr>
-        <w:pageBreakBefore/>
-        <w:rPr>
-          <w:lang w:val="el-GR"/>
-        </w:rPr>
-      </w:pPr>
-    </w:p>
-    <w:p>
-      <w:pPr>
-        <w:rPr>
-          <w:lang w:val="el-GR"/>
-        </w:rPr>
-      </w:pPr>
-    </w:p>
-    <w:p>
-      <w:pPr>
-        <w:pStyle w:val="1"/>
-        <w:rPr>
-          <w:lang w:val="el-GR"/>
-        </w:rPr>
-      </w:pPr>
-      <w:bookmarkStart w:id="3" w:name="_Toc297479383"/>
-      <w:r>
-        <w:t>Gamep</w:t>
-      </w:r>
-      <w:r>
-        <w:t>lay</w:t>
-      </w:r>
-      <w:bookmarkEnd w:id="3"/>
-    </w:p>
-    <w:p>
-      <w:pPr>
-        <w:rPr>
-          <w:lang w:val="el-GR"/>
-        </w:rPr>
-      </w:pPr>
-    </w:p>
-    <w:p>
-      <w:pPr>
-        <w:pStyle w:val="2"/>
-      </w:pPr>
-      <w:bookmarkStart w:id="4" w:name="_Toc297479384"/>
-      <w:r>
-        <w:t>Overview of Gameplay</w:t>
-      </w:r>
-      <w:bookmarkEnd w:id="4"/>
-    </w:p>
-    <w:p>
-      <w:pPr>
-        <w:pStyle w:val="Style1n"/>
-      </w:pPr>
-      <w:r>
-        <w:t>I</w:t>
-      </w:r>
-      <w:r>
-        <w:t>nclude information on the game genre and how it is different, similar, or a hybrid of existing genres. Discuss what platform the game will be on, if it is going to be on multiple platforms discuss ways the game will be modified for each platform. Also, provide a general overview of the game modes avai</w:t>
-      </w:r>
-      <w:r>
-        <w:t>lable in single player and multi</w:t>
-      </w:r>
-      <w:r>
-        <w:t xml:space="preserve">player. </w:t>
-      </w:r>
-      <w:r>
-        <w:t>Also, list the Key Gameplay Features</w:t>
-      </w:r>
-      <w:r>
-        <w:t xml:space="preserve"> (selling features)</w:t>
-      </w:r>
-      <w:r>
-        <w:t xml:space="preserve"> of the game.</w:t>
-      </w:r>
-    </w:p>
-    <w:p/>
-    <w:p>
-      <w:pPr>
-        <w:pStyle w:val="2"/>
-      </w:pPr>
-      <w:bookmarkStart w:id="5" w:name="_Toc297479385"/>
-      <w:r>
-        <w:t>Player Experience</w:t>
-      </w:r>
-      <w:bookmarkEnd w:id="5"/>
-    </w:p>
-    <w:p>
-      <w:pPr>
-        <w:pStyle w:val="Style1n"/>
-      </w:pPr>
-      <w:r>
-        <w:t>P</w:t>
-      </w:r>
-      <w:r>
-        <w:t xml:space="preserve">rovide a general overview of </w:t>
-      </w:r>
-      <w:r>
-        <w:t>how the player experiences the game. Walk them through the screens they will see, what the level looks like and what their character can do. Give them a brief idea of objectives &amp; hazards they will face.</w:t>
+        <w:t>, άνδρες και γυναίκες. Το</w:t>
       </w:r>
       <w:r>
         <w:t xml:space="preserve"> </w:t>
       </w:r>
       <w:r>
-        <w:t xml:space="preserve"> This should be in a second-person point of view using the word “you” to tell a story to the audience (players).</w:t>
+        <w:rPr>
+          <w:lang w:val="el-GR"/>
+        </w:rPr>
+        <w:t>παιχνίδι</w:t>
+      </w:r>
+      <w:r>
+        <w:t xml:space="preserve"> </w:t>
+      </w:r>
+      <w:r>
+        <w:rPr>
+          <w:lang w:val="el-GR"/>
+        </w:rPr>
+        <w:t>είναι</w:t>
+      </w:r>
+      <w:r>
+        <w:t xml:space="preserve"> </w:t>
+      </w:r>
+      <w:r>
+        <w:rPr>
+          <w:lang w:val="el-GR"/>
+        </w:rPr>
+        <w:t>κατάλληλο</w:t>
+      </w:r>
+      <w:r>
+        <w:t xml:space="preserve"> </w:t>
+      </w:r>
+      <w:r>
+        <w:rPr>
+          <w:lang w:val="el-GR"/>
+        </w:rPr>
+        <w:t>για</w:t>
+      </w:r>
+      <w:r>
+        <w:t xml:space="preserve"> </w:t>
+      </w:r>
+      <w:r>
+        <w:rPr>
+          <w:lang w:val="el-GR"/>
+        </w:rPr>
+        <w:t>παιδιά</w:t>
+      </w:r>
+      <w:r>
+        <w:t>.</w:t>
       </w:r>
     </w:p>
     <w:p/>
     <w:p/>
     <w:p>
       <w:pPr>
+        <w:pageBreakBefore/>
+      </w:pPr>
+    </w:p>
+    <w:p/>
+    <w:p>
+      <w:pPr>
+        <w:pStyle w:val="1"/>
+      </w:pPr>
+      <w:bookmarkStart w:id="2" w:name="_Toc297479383"/>
+      <w:r>
+        <w:t>Gamep</w:t>
+      </w:r>
+      <w:r>
+        <w:t>lay</w:t>
+      </w:r>
+      <w:bookmarkEnd w:id="2"/>
+    </w:p>
+    <w:p/>
+    <w:p>
+      <w:pPr>
         <w:pStyle w:val="2"/>
-      </w:pPr>
-      <w:bookmarkStart w:id="6" w:name="_Toc297479387"/>
-      <w:r>
-        <w:t>Game Objectives &amp; Rewards</w:t>
-      </w:r>
-      <w:bookmarkEnd w:id="6"/>
+        <w:rPr>
+          <w:lang w:val="el-GR"/>
+        </w:rPr>
+      </w:pPr>
+      <w:r>
+        <w:rPr>
+          <w:lang w:val="el-GR"/>
+        </w:rPr>
+        <w:t>ΕΠΙΣΚΟΠΗΣΗ ΤΟΥ ΠΑΙΧΝΙΔΙΟΥ</w:t>
+      </w:r>
     </w:p>
     <w:p>
       <w:pPr>
         <w:pStyle w:val="Style1n"/>
-        <w:keepNext/>
-      </w:pPr>
-      <w:r>
-        <w:t xml:space="preserve">This </w:t>
-      </w:r>
-      <w:r>
-        <w:t xml:space="preserve">is where you present more details on how the gameplay will motivate the player to progress through the game. </w:t>
-      </w:r>
-      <w:r>
-        <w:t>Discuss</w:t>
-      </w:r>
-      <w:r>
-        <w:t xml:space="preserve"> rewards and penalties and the difficulty level.</w:t>
-      </w:r>
-      <w:r>
-        <w:t xml:space="preserve"> You can use the table below to help break down objectives and rewards.</w:t>
+      </w:pPr>
+      <w:r>
+        <w:t>I</w:t>
+      </w:r>
+      <w:r>
+        <w:t>nclude information on the game genre and how it is different, similar, or a hybrid of existing genres. Discuss what platform the game will be on, if it is going to be on multiple platforms discuss ways the game will be modified for each platform. Also, provide a general overview of the game modes avai</w:t>
+      </w:r>
+      <w:r>
+        <w:t>lable in single player and multi</w:t>
+      </w:r>
+      <w:r>
+        <w:t xml:space="preserve">player. </w:t>
+      </w:r>
+      <w:r>
+        <w:t>Also, list the Key Gameplay Features</w:t>
+      </w:r>
+      <w:r>
+        <w:t xml:space="preserve"> (selling features)</w:t>
+      </w:r>
+      <w:r>
+        <w:t xml:space="preserve"> of the game.</w:t>
+      </w:r>
+    </w:p>
+    <w:p/>
+    <w:p>
+      <w:pPr>
+        <w:pStyle w:val="2"/>
+      </w:pPr>
+      <w:r>
+        <w:t>ΕΜΠΕΙΡΙΑ ΤΟΥ ΠΑΙΚΤ</w:t>
+      </w:r>
+      <w:r>
+        <w:rPr>
+          <w:lang w:val="el-GR"/>
+        </w:rPr>
+        <w:t>Η</w:t>
+      </w:r>
+    </w:p>
+    <w:p>
+      <w:pPr>
+        <w:pStyle w:val="Style1n"/>
+      </w:pPr>
+      <w:r>
+        <w:t>P</w:t>
+      </w:r>
+      <w:r>
+        <w:t xml:space="preserve">rovide a general overview of </w:t>
+      </w:r>
+      <w:r>
+        <w:t>how the player experiences the game. Walk them through the screens they will see, what the level looks like and what their character can do. Give them a brief idea of objectives &amp; hazards they will face.</w:t>
+      </w:r>
+      <w:r>
+        <w:t xml:space="preserve"> </w:t>
+      </w:r>
+      <w:r>
+        <w:t xml:space="preserve"> This should be in a second-person point of view using the word “you” to tell a story to the audience (players).</w:t>
+      </w:r>
+    </w:p>
+    <w:p/>
+    <w:p/>
+    <w:p>
+      <w:pPr>
+        <w:pStyle w:val="2"/>
+      </w:pPr>
+      <w:r>
+        <w:t>ΣΤΟΧΟΙ ΠΑΙΧΝΙΔΙΟΥ &amp; ΕΠΑΘΛΑ</w:t>
       </w:r>
     </w:p>
     <w:p>
@@ -2506,27 +2382,14 @@
       <w:pPr>
         <w:pStyle w:val="2"/>
       </w:pPr>
-      <w:bookmarkStart w:id="7" w:name="_Toc297479388"/>
-      <w:r>
-        <w:t>Gameplay Mechanics</w:t>
-      </w:r>
-      <w:bookmarkEnd w:id="7"/>
-    </w:p>
-    <w:p>
-      <w:pPr>
-        <w:pStyle w:val="Style1n"/>
-      </w:pPr>
-      <w:r>
-        <w:t xml:space="preserve">This </w:t>
-      </w:r>
-      <w:r>
-        <w:t>is the where you start getting more specific on how some of the systems in the game will work. This includes how characters move in the game, what gameplay actions are available, item inventory and attribute</w:t>
-      </w:r>
-      <w:r>
-        <w:t>s</w:t>
-      </w:r>
-      <w:r>
-        <w:t>, and how the game progresses from level to level.</w:t>
+      <w:r>
+        <w:t>ΜΗΧΑΝΙΣΜΟΙ ΠΑΙΧΝΙΔΙΟ</w:t>
+      </w:r>
+      <w:r>
+        <w:rPr>
+          <w:lang w:val="el-GR"/>
+        </w:rPr>
+        <w:t>Υ</w:t>
       </w:r>
     </w:p>
     <w:p/>
@@ -2653,8 +2516,7 @@
               <w:rPr>
                 <w:rFonts w:asciiTheme="majorHAnsi" w:hAnsiTheme="majorHAnsi" w:cstheme="minorHAnsi"/>
               </w:rPr>
-              <w:lastRenderedPageBreak/>
-              <w:t>Name of character</w:t>
+              <w:t>Cube</w:t>
             </w:r>
           </w:p>
         </w:tc>
@@ -2773,7 +2635,7 @@
               <w:rPr>
                 <w:rFonts w:asciiTheme="majorHAnsi" w:hAnsiTheme="majorHAnsi" w:cstheme="minorHAnsi"/>
               </w:rPr>
-              <w:t>Game Mode / Difficulty Name</w:t>
+              <w:t>Easy</w:t>
             </w:r>
           </w:p>
         </w:tc>
@@ -2799,6 +2661,83 @@
               </w:rPr>
               <w:t>. And discuss how the player progresses from level to level</w:t>
             </w:r>
+          </w:p>
+        </w:tc>
+      </w:tr>
+      <w:tr>
+        <w:trPr>
+          <w:trHeight w:val="1016"/>
+        </w:trPr>
+        <w:tc>
+          <w:tcPr>
+            <w:tcW w:w="4788" w:type="dxa"/>
+            <w:tcBorders>
+              <w:bottom w:val="single" w:sz="4" w:space="0" w:color="auto"/>
+            </w:tcBorders>
+          </w:tcPr>
+          <w:p>
+            <w:pPr>
+              <w:rPr>
+                <w:rFonts w:asciiTheme="majorHAnsi" w:hAnsiTheme="majorHAnsi" w:cstheme="minorHAnsi"/>
+              </w:rPr>
+            </w:pPr>
+            <w:r>
+              <w:rPr>
+                <w:rFonts w:asciiTheme="majorHAnsi" w:hAnsiTheme="majorHAnsi" w:cstheme="minorHAnsi"/>
+              </w:rPr>
+              <w:lastRenderedPageBreak/>
+              <w:t>Medium</w:t>
+            </w:r>
+          </w:p>
+        </w:tc>
+        <w:tc>
+          <w:tcPr>
+            <w:tcW w:w="4788" w:type="dxa"/>
+          </w:tcPr>
+          <w:p>
+            <w:pPr>
+              <w:rPr>
+                <w:rFonts w:asciiTheme="majorHAnsi" w:hAnsiTheme="majorHAnsi" w:cstheme="minorHAnsi"/>
+              </w:rPr>
+            </w:pPr>
+          </w:p>
+        </w:tc>
+      </w:tr>
+      <w:tr>
+        <w:trPr>
+          <w:trHeight w:val="1016"/>
+        </w:trPr>
+        <w:tc>
+          <w:tcPr>
+            <w:tcW w:w="4788" w:type="dxa"/>
+            <w:tcBorders>
+              <w:bottom w:val="single" w:sz="4" w:space="0" w:color="auto"/>
+            </w:tcBorders>
+          </w:tcPr>
+          <w:p>
+            <w:pPr>
+              <w:rPr>
+                <w:rFonts w:asciiTheme="majorHAnsi" w:hAnsiTheme="majorHAnsi" w:cstheme="minorHAnsi"/>
+              </w:rPr>
+            </w:pPr>
+            <w:r>
+              <w:rPr>
+                <w:rFonts w:asciiTheme="majorHAnsi" w:hAnsiTheme="majorHAnsi" w:cstheme="minorHAnsi"/>
+              </w:rPr>
+              <w:t>Hard</w:t>
+            </w:r>
+          </w:p>
+        </w:tc>
+        <w:tc>
+          <w:tcPr>
+            <w:tcW w:w="4788" w:type="dxa"/>
+          </w:tcPr>
+          <w:p>
+            <w:pPr>
+              <w:rPr>
+                <w:rFonts w:asciiTheme="majorHAnsi" w:hAnsiTheme="majorHAnsi" w:cstheme="minorHAnsi"/>
+              </w:rPr>
+            </w:pPr>
           </w:p>
         </w:tc>
       </w:tr>
@@ -2915,7 +2854,7 @@
               <w:rPr>
                 <w:rFonts w:asciiTheme="majorHAnsi" w:hAnsiTheme="majorHAnsi" w:cstheme="minorHAnsi"/>
               </w:rPr>
-              <w:t>List the scoring attribute</w:t>
+              <w:t>Points</w:t>
             </w:r>
           </w:p>
         </w:tc>
@@ -2945,11 +2884,21 @@
       <w:pPr>
         <w:pStyle w:val="2"/>
       </w:pPr>
-      <w:bookmarkStart w:id="8" w:name="_Toc297479389"/>
-      <w:r>
-        <w:t>Level Design</w:t>
-      </w:r>
-      <w:bookmarkEnd w:id="8"/>
+      <w:r>
+        <w:rPr>
+          <w:lang w:val="el-GR"/>
+        </w:rPr>
+        <w:t>Σχεδίαση</w:t>
+      </w:r>
+      <w:r>
+        <w:t xml:space="preserve"> </w:t>
+      </w:r>
+      <w:r>
+        <w:rPr>
+          <w:lang w:val="el-GR"/>
+        </w:rPr>
+        <w:t>Επιπέδων</w:t>
+      </w:r>
     </w:p>
     <w:p>
       <w:pPr>
@@ -3073,19 +3022,40 @@
             <w:pPr>
               <w:rPr>
                 <w:rFonts w:asciiTheme="majorHAnsi" w:hAnsiTheme="majorHAnsi" w:cstheme="minorHAnsi"/>
+                <w:lang w:val="el-GR"/>
               </w:rPr>
             </w:pPr>
             <w:r>
               <w:rPr>
                 <w:rFonts w:asciiTheme="majorHAnsi" w:hAnsiTheme="majorHAnsi" w:cstheme="minorHAnsi"/>
-              </w:rPr>
-              <w:t>Level name and/or pic of it</w:t>
+                <w:lang w:val="el-GR"/>
+              </w:rPr>
+              <w:t xml:space="preserve">Το κύριο </w:t>
             </w:r>
+            <w:proofErr w:type="spellStart"/>
+            <w:r>
+              <w:rPr>
+                <w:rFonts w:asciiTheme="majorHAnsi" w:hAnsiTheme="majorHAnsi" w:cstheme="minorHAnsi"/>
+                <w:lang w:val="el-GR"/>
+              </w:rPr>
+              <w:t>επιπεδο</w:t>
+            </w:r>
+            <w:proofErr w:type="spellEnd"/>
+            <w:r>
+              <w:rPr>
+                <w:rFonts w:asciiTheme="majorHAnsi" w:hAnsiTheme="majorHAnsi" w:cstheme="minorHAnsi"/>
+                <w:lang w:val="el-GR"/>
+              </w:rPr>
+              <w:t xml:space="preserve"> του παιχνιδιόυ</w:t>
+            </w:r>
+            <w:bookmarkStart w:id="3" w:name="_GoBack"/>
+            <w:bookmarkEnd w:id="3"/>
           </w:p>
           <w:p>
             <w:pPr>
               <w:rPr>
                 <w:rFonts w:asciiTheme="majorHAnsi" w:hAnsiTheme="majorHAnsi" w:cstheme="minorHAnsi"/>
+                <w:lang w:val="el-GR"/>
               </w:rPr>
             </w:pPr>
           </w:p>
@@ -3101,8 +3071,8 @@
                 <w:noProof/>
               </w:rPr>
               <w:drawing>
-                <wp:inline distT="0" distB="0" distL="0" distR="0" wp14:anchorId="0391BF4C" wp14:editId="65010667">
-                  <wp:extent cx="1942364" cy="1181100"/>
+                <wp:inline distT="0" distB="0" distL="0" distR="0" wp14:anchorId="0391BF4C" wp14:editId="5498A1D5">
+                  <wp:extent cx="2867025" cy="1228365"/>
                   <wp:effectExtent l="0" t="0" r="0" b="0"/>
                   <wp:docPr id="20" name="Picture 20"/>
                   <wp:cNvGraphicFramePr>
@@ -3116,13 +3086,7 @@
                           <pic:cNvPicPr/>
                         </pic:nvPicPr>
                         <pic:blipFill>
-                          <a:blip r:embed="rId10">
-                            <a:extLst>
-                              <a:ext uri="{28A0092B-C50C-407E-A947-70E740481C1C}">
-                                <a14:useLocalDpi xmlns:a14="http://schemas.microsoft.com/office/drawing/2010/main" val="0"/>
-                              </a:ext>
-                            </a:extLst>
-                          </a:blip>
+                          <a:blip r:embed="rId8"/>
                           <a:stretch>
                             <a:fillRect/>
                           </a:stretch>
@@ -3130,7 +3094,7 @@
                         <pic:spPr>
                           <a:xfrm>
                             <a:off x="0" y="0"/>
-                            <a:ext cx="1943756" cy="1181947"/>
+                            <a:ext cx="2892035" cy="1239080"/>
                           </a:xfrm>
                           <a:prstGeom prst="rect">
                             <a:avLst/>
@@ -3337,14 +3301,7 @@
                 <w:rFonts w:asciiTheme="majorHAnsi" w:hAnsiTheme="majorHAnsi"/>
                 <w:lang w:val="el-GR"/>
               </w:rPr>
-              <w:t>Δεξί</w:t>
-            </w:r>
-            <w:r>
-              <w:rPr>
-                <w:rFonts w:asciiTheme="majorHAnsi" w:hAnsiTheme="majorHAnsi"/>
-                <w:lang w:val="el-GR"/>
-              </w:rPr>
-              <w:t xml:space="preserve"> βελάκι /</w:t>
+              <w:t>Δεξί βελάκι /</w:t>
             </w:r>
             <w:r>
               <w:rPr>
@@ -3391,21 +3348,7 @@
                 <w:rFonts w:asciiTheme="majorHAnsi" w:hAnsiTheme="majorHAnsi"/>
                 <w:lang w:val="el-GR"/>
               </w:rPr>
-              <w:t xml:space="preserve">Μετακίνηση του παίκτη προς τα </w:t>
-            </w:r>
-            <w:r>
-              <w:rPr>
-                <w:rFonts w:asciiTheme="majorHAnsi" w:hAnsiTheme="majorHAnsi"/>
-                <w:lang w:val="el-GR"/>
-              </w:rPr>
-              <w:t>δεξιά</w:t>
-            </w:r>
-            <w:r>
-              <w:rPr>
-                <w:rFonts w:asciiTheme="majorHAnsi" w:hAnsiTheme="majorHAnsi"/>
-                <w:lang w:val="el-GR"/>
-              </w:rPr>
-              <w:t xml:space="preserve"> για την αποφυγή εμποδίου</w:t>
+              <w:t>Μετακίνηση του παίκτη προς τα δεξιά για την αποφυγή εμποδίου</w:t>
             </w:r>
           </w:p>
         </w:tc>
@@ -3429,14 +3372,7 @@
                 <w:rFonts w:asciiTheme="majorHAnsi" w:hAnsiTheme="majorHAnsi"/>
                 <w:lang w:val="el-GR"/>
               </w:rPr>
-              <w:t>Πλήκτρο</w:t>
-            </w:r>
-            <w:r>
-              <w:rPr>
-                <w:rFonts w:asciiTheme="majorHAnsi" w:hAnsiTheme="majorHAnsi"/>
-                <w:lang w:val="el-GR"/>
-              </w:rPr>
-              <w:t xml:space="preserve"> </w:t>
+              <w:t xml:space="preserve">Πλήκτρο </w:t>
             </w:r>
             <w:r>
               <w:rPr>
@@ -3467,6 +3403,56 @@
           </w:p>
         </w:tc>
       </w:tr>
+      <w:tr>
+        <w:trPr>
+          <w:trHeight w:val="620"/>
+        </w:trPr>
+        <w:tc>
+          <w:tcPr>
+            <w:tcW w:w="4788" w:type="dxa"/>
+          </w:tcPr>
+          <w:p>
+            <w:pPr>
+              <w:rPr>
+                <w:rFonts w:asciiTheme="majorHAnsi" w:hAnsiTheme="majorHAnsi"/>
+              </w:rPr>
+            </w:pPr>
+            <w:r>
+              <w:rPr>
+                <w:rFonts w:asciiTheme="majorHAnsi" w:hAnsiTheme="majorHAnsi"/>
+                <w:lang w:val="el-GR"/>
+              </w:rPr>
+              <w:t xml:space="preserve">Πλήκτρο </w:t>
+            </w:r>
+            <w:r>
+              <w:rPr>
+                <w:rFonts w:asciiTheme="majorHAnsi" w:hAnsiTheme="majorHAnsi"/>
+              </w:rPr>
+              <w:t>R</w:t>
+            </w:r>
+          </w:p>
+        </w:tc>
+        <w:tc>
+          <w:tcPr>
+            <w:tcW w:w="4788" w:type="dxa"/>
+          </w:tcPr>
+          <w:p>
+            <w:pPr>
+              <w:rPr>
+                <w:rFonts w:asciiTheme="majorHAnsi" w:hAnsiTheme="majorHAnsi"/>
+                <w:lang w:val="el-GR"/>
+              </w:rPr>
+            </w:pPr>
+            <w:r>
+              <w:rPr>
+                <w:rFonts w:asciiTheme="majorHAnsi" w:hAnsiTheme="majorHAnsi"/>
+                <w:lang w:val="el-GR"/>
+              </w:rPr>
+              <w:t>Εκκίνηση της πίστας ξανά από την αρχή</w:t>
+            </w:r>
+          </w:p>
+        </w:tc>
+      </w:tr>
     </w:tbl>
     <w:p>
       <w:pPr>
@@ -3567,10 +3553,10 @@
       </w:pPr>
     </w:p>
     <w:sectPr>
-      <w:headerReference w:type="even" r:id="rId11"/>
-      <w:headerReference w:type="default" r:id="rId12"/>
-      <w:footerReference w:type="even" r:id="rId13"/>
-      <w:footerReference w:type="default" r:id="rId14"/>
+      <w:headerReference w:type="even" r:id="rId10"/>
+      <w:headerReference w:type="default" r:id="rId11"/>
+      <w:footerReference w:type="even" r:id="rId12"/>
+      <w:footerReference w:type="default" r:id="rId13"/>
       <w:pgSz w:w="12240" w:h="15840"/>
       <w:pgMar w:top="1440" w:right="1440" w:bottom="1440" w:left="1440" w:header="720" w:footer="720" w:gutter="0"/>
       <w:cols w:space="720"/>
@@ -3725,7 +3711,7 @@
                       <a:effectLst/>
                       <a:extLst>
                         <a:ext uri="{C572A759-6A51-4108-AA02-DFA0A04FC94B}">
-                          <ma14:wrappingTextBoxFlag xmlns:ma14="http://schemas.microsoft.com/office/mac/drawingml/2011/main" xmlns:w="http://schemas.openxmlformats.org/wordprocessingml/2006/main" xmlns:w10="urn:schemas-microsoft-com:office:word" xmlns:v="urn:schemas-microsoft-com:vml" xmlns:o="urn:schemas-microsoft-com:office:office" xmlns:mv="urn:schemas-microsoft-com:mac:vml" xmlns:mo="http://schemas.microsoft.com/office/mac/office/2008/main" xmlns=""/>
+                          <ma14:wrappingTextBoxFlag xmlns="" xmlns:mo="http://schemas.microsoft.com/office/mac/office/2008/main" xmlns:mv="urn:schemas-microsoft-com:mac:vml" xmlns:o="urn:schemas-microsoft-com:office:office" xmlns:v="urn:schemas-microsoft-com:vml" xmlns:w10="urn:schemas-microsoft-com:office:word" xmlns:w="http://schemas.openxmlformats.org/wordprocessingml/2006/main" xmlns:ma14="http://schemas.microsoft.com/office/mac/drawingml/2011/main"/>
                         </a:ext>
                       </a:extLst>
                     </wps:spPr>
@@ -4187,7 +4173,7 @@
                       <a:effectLst/>
                       <a:extLst>
                         <a:ext uri="{C572A759-6A51-4108-AA02-DFA0A04FC94B}">
-                          <ma14:wrappingTextBoxFlag xmlns:ma14="http://schemas.microsoft.com/office/mac/drawingml/2011/main" xmlns:w="http://schemas.openxmlformats.org/wordprocessingml/2006/main" xmlns:w10="urn:schemas-microsoft-com:office:word" xmlns:v="urn:schemas-microsoft-com:vml" xmlns:o="urn:schemas-microsoft-com:office:office" xmlns:mv="urn:schemas-microsoft-com:mac:vml" xmlns:mo="http://schemas.microsoft.com/office/mac/office/2008/main" xmlns=""/>
+                          <ma14:wrappingTextBoxFlag xmlns="" xmlns:mo="http://schemas.microsoft.com/office/mac/office/2008/main" xmlns:mv="urn:schemas-microsoft-com:mac:vml" xmlns:o="urn:schemas-microsoft-com:office:office" xmlns:v="urn:schemas-microsoft-com:vml" xmlns:w10="urn:schemas-microsoft-com:office:word" xmlns:w="http://schemas.openxmlformats.org/wordprocessingml/2006/main" xmlns:ma14="http://schemas.microsoft.com/office/mac/drawingml/2011/main"/>
                         </a:ext>
                       </a:extLst>
                     </wps:spPr>
@@ -4378,7 +4364,7 @@
                       <a:effectLst/>
                       <a:extLst>
                         <a:ext uri="{C572A759-6A51-4108-AA02-DFA0A04FC94B}">
-                          <ma14:wrappingTextBoxFlag xmlns:ma14="http://schemas.microsoft.com/office/mac/drawingml/2011/main" xmlns:w="http://schemas.openxmlformats.org/wordprocessingml/2006/main" xmlns:w10="urn:schemas-microsoft-com:office:word" xmlns:v="urn:schemas-microsoft-com:vml" xmlns:o="urn:schemas-microsoft-com:office:office" xmlns:mv="urn:schemas-microsoft-com:mac:vml" xmlns:mo="http://schemas.microsoft.com/office/mac/office/2008/main" xmlns=""/>
+                          <ma14:wrappingTextBoxFlag xmlns="" xmlns:mo="http://schemas.microsoft.com/office/mac/office/2008/main" xmlns:mv="urn:schemas-microsoft-com:mac:vml" xmlns:o="urn:schemas-microsoft-com:office:office" xmlns:v="urn:schemas-microsoft-com:vml" xmlns:w10="urn:schemas-microsoft-com:office:word" xmlns:w="http://schemas.openxmlformats.org/wordprocessingml/2006/main" xmlns:ma14="http://schemas.microsoft.com/office/mac/drawingml/2011/main"/>
                         </a:ext>
                       </a:extLst>
                     </wps:spPr>
@@ -4580,7 +4566,7 @@
                       <a:effectLst/>
                       <a:extLst>
                         <a:ext uri="{C572A759-6A51-4108-AA02-DFA0A04FC94B}">
-                          <ma14:wrappingTextBoxFlag xmlns:ma14="http://schemas.microsoft.com/office/mac/drawingml/2011/main" xmlns:w="http://schemas.openxmlformats.org/wordprocessingml/2006/main" xmlns:w10="urn:schemas-microsoft-com:office:word" xmlns:v="urn:schemas-microsoft-com:vml" xmlns:o="urn:schemas-microsoft-com:office:office" xmlns:mv="urn:schemas-microsoft-com:mac:vml" xmlns:mo="http://schemas.microsoft.com/office/mac/office/2008/main" xmlns=""/>
+                          <ma14:wrappingTextBoxFlag xmlns="" xmlns:mo="http://schemas.microsoft.com/office/mac/office/2008/main" xmlns:mv="urn:schemas-microsoft-com:mac:vml" xmlns:o="urn:schemas-microsoft-com:office:office" xmlns:v="urn:schemas-microsoft-com:vml" xmlns:w10="urn:schemas-microsoft-com:office:word" xmlns:w="http://schemas.openxmlformats.org/wordprocessingml/2006/main" xmlns:ma14="http://schemas.microsoft.com/office/mac/drawingml/2011/main"/>
                         </a:ext>
                       </a:extLst>
                     </wps:spPr>
@@ -4717,7 +4703,7 @@
                       <a:effectLst/>
                       <a:extLst>
                         <a:ext uri="{C572A759-6A51-4108-AA02-DFA0A04FC94B}">
-                          <ma14:wrappingTextBoxFlag xmlns:ma14="http://schemas.microsoft.com/office/mac/drawingml/2011/main" xmlns:w="http://schemas.openxmlformats.org/wordprocessingml/2006/main" xmlns:w10="urn:schemas-microsoft-com:office:word" xmlns:v="urn:schemas-microsoft-com:vml" xmlns:o="urn:schemas-microsoft-com:office:office" xmlns:mv="urn:schemas-microsoft-com:mac:vml" xmlns:mo="http://schemas.microsoft.com/office/mac/office/2008/main" xmlns=""/>
+                          <ma14:wrappingTextBoxFlag xmlns="" xmlns:mo="http://schemas.microsoft.com/office/mac/office/2008/main" xmlns:mv="urn:schemas-microsoft-com:mac:vml" xmlns:o="urn:schemas-microsoft-com:office:office" xmlns:v="urn:schemas-microsoft-com:vml" xmlns:w10="urn:schemas-microsoft-com:office:word" xmlns:w="http://schemas.openxmlformats.org/wordprocessingml/2006/main" xmlns:ma14="http://schemas.microsoft.com/office/mac/drawingml/2011/main"/>
                         </a:ext>
                       </a:extLst>
                     </wps:spPr>
@@ -6268,12 +6254,19 @@
     <w:autoRedefine/>
     <w:uiPriority w:val="39"/>
     <w:unhideWhenUsed/>
-    <w:rsid w:val="00FA054E"/>
+    <w:rsid w:val="00D4351C"/>
+    <w:pPr>
+      <w:tabs>
+        <w:tab w:val="right" w:pos="9350"/>
+      </w:tabs>
+    </w:pPr>
     <w:rPr>
       <w:rFonts w:asciiTheme="majorHAnsi" w:hAnsiTheme="majorHAnsi"/>
       <w:b/>
       <w:smallCaps/>
+      <w:noProof/>
       <w:szCs w:val="22"/>
+      <w:lang w:val="el-GR"/>
     </w:rPr>
   </w:style>
   <w:style w:type="paragraph" w:styleId="3">
@@ -6446,6 +6439,11 @@
     <w:basedOn w:val="a0"/>
     <w:rsid w:val="0016031E"/>
   </w:style>
+  <w:style w:type="character" w:customStyle="1" w:styleId="alt-edited">
+    <w:name w:val="alt-edited"/>
+    <w:basedOn w:val="a0"/>
+    <w:rsid w:val="00D4351C"/>
+  </w:style>
 </w:styles>
 </file>
 
@@ -6548,7 +6546,7 @@
     <w:charset w:val="A1"/>
     <w:family w:val="roman"/>
     <w:pitch w:val="variable"/>
-    <w:sig w:usb0="E0002AFF" w:usb1="C0007843" w:usb2="00000009" w:usb3="00000000" w:csb0="000001FF" w:csb1="00000000"/>
+    <w:sig w:usb0="E0002EFF" w:usb1="C000785B" w:usb2="00000009" w:usb3="00000000" w:csb0="000001FF" w:csb1="00000000"/>
   </w:font>
   <w:font w:name="Courier New">
     <w:panose1 w:val="02070309020205020404"/>
@@ -6584,7 +6582,7 @@
     <w:charset w:val="A1"/>
     <w:family w:val="swiss"/>
     <w:pitch w:val="variable"/>
-    <w:sig w:usb0="E0002AFF" w:usb1="4000ACFF" w:usb2="00000001" w:usb3="00000000" w:csb0="000001FF" w:csb1="00000000"/>
+    <w:sig w:usb0="E0002AFF" w:usb1="C000247B" w:usb2="00000009" w:usb3="00000000" w:csb0="000001FF" w:csb1="00000000"/>
   </w:font>
   <w:font w:name="MS Gothic">
     <w:altName w:val="ＭＳ ゴシック"/>
@@ -6634,7 +6632,7 @@
     <w:charset w:val="A1"/>
     <w:family w:val="swiss"/>
     <w:pitch w:val="variable"/>
-    <w:sig w:usb0="A0002AEF" w:usb1="4000207B" w:usb2="00000000" w:usb3="00000000" w:csb0="000001FF" w:csb1="00000000"/>
+    <w:sig w:usb0="E0002AFF" w:usb1="C000247B" w:usb2="00000009" w:usb3="00000000" w:csb0="000001FF" w:csb1="00000000"/>
   </w:font>
 </w:fonts>
 </file>
@@ -6659,6 +6657,7 @@
     <w:rsid w:val="00661824"/>
     <w:rsid w:val="00B047E3"/>
     <w:rsid w:val="00B6673D"/>
+    <w:rsid w:val="00BA4425"/>
     <w:rsid w:val="00BE0009"/>
     <w:rsid w:val="00CF672C"/>
   </w:rsids>
@@ -7455,7 +7454,7 @@
 </file>
 
 <file path=customXml/itemProps1.xml><?xml version="1.0" encoding="utf-8"?>
-<ds:datastoreItem xmlns:ds="http://schemas.openxmlformats.org/officeDocument/2006/customXml" ds:itemID="{F3227066-E25D-449C-96EC-DF598C42CB0C}">
+<ds:datastoreItem xmlns:ds="http://schemas.openxmlformats.org/officeDocument/2006/customXml" ds:itemID="{CC46B297-563A-4014-B657-CA033F3BDA57}">
   <ds:schemaRefs>
     <ds:schemaRef ds:uri="http://schemas.openxmlformats.org/officeDocument/2006/bibliography"/>
   </ds:schemaRefs>

--- a/Game Design Document.docx
+++ b/Game Design Document.docx
@@ -3022,7 +3022,6 @@
             <w:pPr>
               <w:rPr>
                 <w:rFonts w:asciiTheme="majorHAnsi" w:hAnsiTheme="majorHAnsi" w:cstheme="minorHAnsi"/>
-                <w:lang w:val="el-GR"/>
               </w:rPr>
             </w:pPr>
             <w:r>
@@ -3032,21 +3031,26 @@
               </w:rPr>
               <w:t xml:space="preserve">Το κύριο </w:t>
             </w:r>
-            <w:proofErr w:type="spellStart"/>
             <w:r>
               <w:rPr>
                 <w:rFonts w:asciiTheme="majorHAnsi" w:hAnsiTheme="majorHAnsi" w:cstheme="minorHAnsi"/>
                 <w:lang w:val="el-GR"/>
               </w:rPr>
-              <w:t>επιπεδο</w:t>
+              <w:t>επίπεδο</w:t>
             </w:r>
-            <w:proofErr w:type="spellEnd"/>
             <w:r>
               <w:rPr>
                 <w:rFonts w:asciiTheme="majorHAnsi" w:hAnsiTheme="majorHAnsi" w:cstheme="minorHAnsi"/>
                 <w:lang w:val="el-GR"/>
               </w:rPr>
-              <w:t xml:space="preserve"> του παιχνιδιόυ</w:t>
+              <w:t xml:space="preserve"> του </w:t>
+            </w:r>
+            <w:r>
+              <w:rPr>
+                <w:rFonts w:asciiTheme="majorHAnsi" w:hAnsiTheme="majorHAnsi" w:cstheme="minorHAnsi"/>
+                <w:lang w:val="el-GR"/>
+              </w:rPr>
+              <w:t>παιχνιδιού.</w:t>
             </w:r>
             <w:bookmarkStart w:id="3" w:name="_GoBack"/>
             <w:bookmarkEnd w:id="3"/>
@@ -6657,9 +6661,9 @@
     <w:rsid w:val="00661824"/>
     <w:rsid w:val="00B047E3"/>
     <w:rsid w:val="00B6673D"/>
-    <w:rsid w:val="00BA4425"/>
     <w:rsid w:val="00BE0009"/>
     <w:rsid w:val="00CF672C"/>
+    <w:rsid w:val="00F92D4E"/>
   </w:rsids>
   <m:mathPr>
     <m:mathFont m:val="Cambria Math"/>
@@ -7454,7 +7458,7 @@
 </file>
 
 <file path=customXml/itemProps1.xml><?xml version="1.0" encoding="utf-8"?>
-<ds:datastoreItem xmlns:ds="http://schemas.openxmlformats.org/officeDocument/2006/customXml" ds:itemID="{CC46B297-563A-4014-B657-CA033F3BDA57}">
+<ds:datastoreItem xmlns:ds="http://schemas.openxmlformats.org/officeDocument/2006/customXml" ds:itemID="{17BF1105-20D7-44A8-9EA8-0C737199FD33}">
   <ds:schemaRefs>
     <ds:schemaRef ds:uri="http://schemas.openxmlformats.org/officeDocument/2006/bibliography"/>
   </ds:schemaRefs>

--- a/Game Design Document.docx
+++ b/Game Design Document.docx
@@ -42,7 +42,7 @@
                         <a:effectLst/>
                         <a:extLst>
                           <a:ext uri="{C572A759-6A51-4108-AA02-DFA0A04FC94B}">
-                            <ma14:wrappingTextBoxFlag xmlns="" xmlns:mo="http://schemas.microsoft.com/office/mac/office/2008/main" xmlns:mv="urn:schemas-microsoft-com:mac:vml" xmlns:o="urn:schemas-microsoft-com:office:office" xmlns:v="urn:schemas-microsoft-com:vml" xmlns:w10="urn:schemas-microsoft-com:office:word" xmlns:w="http://schemas.openxmlformats.org/wordprocessingml/2006/main" xmlns:ma14="http://schemas.microsoft.com/office/mac/drawingml/2011/main"/>
+                            <ma14:wrappingTextBoxFlag xmlns:ma14="http://schemas.microsoft.com/office/mac/drawingml/2011/main" xmlns:w="http://schemas.openxmlformats.org/wordprocessingml/2006/main" xmlns:w10="urn:schemas-microsoft-com:office:word" xmlns:v="urn:schemas-microsoft-com:vml" xmlns:o="urn:schemas-microsoft-com:office:office" xmlns:mv="urn:schemas-microsoft-com:mac:vml" xmlns:mo="http://schemas.microsoft.com/office/mac/office/2008/main" xmlns=""/>
                           </a:ext>
                         </a:extLst>
                       </wps:spPr>
@@ -178,7 +178,7 @@
                         <a:effectLst/>
                         <a:extLst>
                           <a:ext uri="{C572A759-6A51-4108-AA02-DFA0A04FC94B}">
-                            <ma14:wrappingTextBoxFlag xmlns="" xmlns:mo="http://schemas.microsoft.com/office/mac/office/2008/main" xmlns:mv="urn:schemas-microsoft-com:mac:vml" xmlns:o="urn:schemas-microsoft-com:office:office" xmlns:v="urn:schemas-microsoft-com:vml" xmlns:w10="urn:schemas-microsoft-com:office:word" xmlns:w="http://schemas.openxmlformats.org/wordprocessingml/2006/main" xmlns:ma14="http://schemas.microsoft.com/office/mac/drawingml/2011/main"/>
+                            <ma14:wrappingTextBoxFlag xmlns:ma14="http://schemas.microsoft.com/office/mac/drawingml/2011/main" xmlns:w="http://schemas.openxmlformats.org/wordprocessingml/2006/main" xmlns:w10="urn:schemas-microsoft-com:office:word" xmlns:v="urn:schemas-microsoft-com:vml" xmlns:o="urn:schemas-microsoft-com:office:office" xmlns:mv="urn:schemas-microsoft-com:mac:vml" xmlns:mo="http://schemas.microsoft.com/office/mac/office/2008/main" xmlns=""/>
                           </a:ext>
                         </a:extLst>
                       </wps:spPr>
@@ -213,15 +213,7 @@
                                 <w:sz w:val="100"/>
                                 <w:szCs w:val="100"/>
                               </w:rPr>
-                              <w:t xml:space="preserve">Cube </w:t>
-                            </w:r>
-                            <w:r>
-                              <w:rPr>
-                                <w:rFonts w:ascii="Open Sans Extrabold" w:hAnsi="Open Sans Extrabold"/>
-                                <w:sz w:val="100"/>
-                                <w:szCs w:val="100"/>
-                              </w:rPr>
-                              <w:t>Runner</w:t>
+                              <w:t>Cube Runner</w:t>
                             </w:r>
                           </w:p>
                         </w:txbxContent>
@@ -264,15 +256,7 @@
                           <w:sz w:val="100"/>
                           <w:szCs w:val="100"/>
                         </w:rPr>
-                        <w:t xml:space="preserve">Cube </w:t>
-                      </w:r>
-                      <w:r>
-                        <w:rPr>
-                          <w:rFonts w:ascii="Open Sans Extrabold" w:hAnsi="Open Sans Extrabold"/>
-                          <w:sz w:val="100"/>
-                          <w:szCs w:val="100"/>
-                        </w:rPr>
-                        <w:t>Runner</w:t>
+                        <w:t>Cube Runner</w:t>
                       </w:r>
                     </w:p>
                   </w:txbxContent>
@@ -408,7 +392,7 @@
                         <a:effectLst/>
                         <a:extLst>
                           <a:ext uri="{C572A759-6A51-4108-AA02-DFA0A04FC94B}">
-                            <ma14:wrappingTextBoxFlag xmlns="" xmlns:mo="http://schemas.microsoft.com/office/mac/office/2008/main" xmlns:mv="urn:schemas-microsoft-com:mac:vml" xmlns:o="urn:schemas-microsoft-com:office:office" xmlns:v="urn:schemas-microsoft-com:vml" xmlns:w10="urn:schemas-microsoft-com:office:word" xmlns:w="http://schemas.openxmlformats.org/wordprocessingml/2006/main" xmlns:ma14="http://schemas.microsoft.com/office/mac/drawingml/2011/main"/>
+                            <ma14:wrappingTextBoxFlag xmlns:ma14="http://schemas.microsoft.com/office/mac/drawingml/2011/main" xmlns:w="http://schemas.openxmlformats.org/wordprocessingml/2006/main" xmlns:w10="urn:schemas-microsoft-com:office:word" xmlns:v="urn:schemas-microsoft-com:vml" xmlns:o="urn:schemas-microsoft-com:office:office" xmlns:mv="urn:schemas-microsoft-com:mac:vml" xmlns:mo="http://schemas.microsoft.com/office/mac/office/2008/main" xmlns=""/>
                           </a:ext>
                         </a:extLst>
                       </wps:spPr>
@@ -580,7 +564,7 @@
                         <a:effectLst/>
                         <a:extLst>
                           <a:ext uri="{C572A759-6A51-4108-AA02-DFA0A04FC94B}">
-                            <ma14:wrappingTextBoxFlag xmlns="" xmlns:mo="http://schemas.microsoft.com/office/mac/office/2008/main" xmlns:mv="urn:schemas-microsoft-com:mac:vml" xmlns:o="urn:schemas-microsoft-com:office:office" xmlns:v="urn:schemas-microsoft-com:vml" xmlns:w10="urn:schemas-microsoft-com:office:word" xmlns:w="http://schemas.openxmlformats.org/wordprocessingml/2006/main" xmlns:ma14="http://schemas.microsoft.com/office/mac/drawingml/2011/main"/>
+                            <ma14:wrappingTextBoxFlag xmlns:ma14="http://schemas.microsoft.com/office/mac/drawingml/2011/main" xmlns:w="http://schemas.openxmlformats.org/wordprocessingml/2006/main" xmlns:w10="urn:schemas-microsoft-com:office:word" xmlns:v="urn:schemas-microsoft-com:vml" xmlns:o="urn:schemas-microsoft-com:office:office" xmlns:mv="urn:schemas-microsoft-com:mac:vml" xmlns:mo="http://schemas.microsoft.com/office/mac/office/2008/main" xmlns=""/>
                           </a:ext>
                         </a:extLst>
                       </wps:spPr>
@@ -656,27 +640,7 @@
                                 <w:szCs w:val="22"/>
                                 <w:lang w:val="el-GR"/>
                               </w:rPr>
-                              <w:t xml:space="preserve"> (</w:t>
-                            </w:r>
-                            <w:r>
-                              <w:rPr>
-                                <w:rFonts w:asciiTheme="majorHAnsi" w:hAnsiTheme="majorHAnsi"/>
-                                <w:color w:val="FFFFFF" w:themeColor="background1"/>
-                                <w:sz w:val="22"/>
-                                <w:szCs w:val="22"/>
-                                <w:lang w:val="el-GR"/>
-                              </w:rPr>
-                              <w:t>ΑΕΜ: 1041</w:t>
-                            </w:r>
-                            <w:r>
-                              <w:rPr>
-                                <w:rFonts w:asciiTheme="majorHAnsi" w:hAnsiTheme="majorHAnsi"/>
-                                <w:color w:val="FFFFFF" w:themeColor="background1"/>
-                                <w:sz w:val="22"/>
-                                <w:szCs w:val="22"/>
-                                <w:lang w:val="el-GR"/>
-                              </w:rPr>
-                              <w:t>)</w:t>
+                              <w:t xml:space="preserve"> (ΑΕΜ: 1041)</w:t>
                             </w:r>
                           </w:p>
                         </w:txbxContent>
@@ -757,27 +721,7 @@
                           <w:szCs w:val="22"/>
                           <w:lang w:val="el-GR"/>
                         </w:rPr>
-                        <w:t xml:space="preserve"> (</w:t>
-                      </w:r>
-                      <w:r>
-                        <w:rPr>
-                          <w:rFonts w:asciiTheme="majorHAnsi" w:hAnsiTheme="majorHAnsi"/>
-                          <w:color w:val="FFFFFF" w:themeColor="background1"/>
-                          <w:sz w:val="22"/>
-                          <w:szCs w:val="22"/>
-                          <w:lang w:val="el-GR"/>
-                        </w:rPr>
-                        <w:t>ΑΕΜ: 1041</w:t>
-                      </w:r>
-                      <w:r>
-                        <w:rPr>
-                          <w:rFonts w:asciiTheme="majorHAnsi" w:hAnsiTheme="majorHAnsi"/>
-                          <w:color w:val="FFFFFF" w:themeColor="background1"/>
-                          <w:sz w:val="22"/>
-                          <w:szCs w:val="22"/>
-                          <w:lang w:val="el-GR"/>
-                        </w:rPr>
-                        <w:t>)</w:t>
+                        <w:t xml:space="preserve"> (ΑΕΜ: 1041)</w:t>
                       </w:r>
                     </w:p>
                   </w:txbxContent>
@@ -828,7 +772,7 @@
                         <a:effectLst/>
                         <a:extLst>
                           <a:ext uri="{C572A759-6A51-4108-AA02-DFA0A04FC94B}">
-                            <ma14:wrappingTextBoxFlag xmlns="" xmlns:mo="http://schemas.microsoft.com/office/mac/office/2008/main" xmlns:mv="urn:schemas-microsoft-com:mac:vml" xmlns:o="urn:schemas-microsoft-com:office:office" xmlns:v="urn:schemas-microsoft-com:vml" xmlns:w10="urn:schemas-microsoft-com:office:word" xmlns:w="http://schemas.openxmlformats.org/wordprocessingml/2006/main" xmlns:ma14="http://schemas.microsoft.com/office/mac/drawingml/2011/main"/>
+                            <ma14:wrappingTextBoxFlag xmlns:ma14="http://schemas.microsoft.com/office/mac/drawingml/2011/main" xmlns:w="http://schemas.openxmlformats.org/wordprocessingml/2006/main" xmlns:w10="urn:schemas-microsoft-com:office:word" xmlns:v="urn:schemas-microsoft-com:vml" xmlns:o="urn:schemas-microsoft-com:office:office" xmlns:mv="urn:schemas-microsoft-com:mac:vml" xmlns:mo="http://schemas.microsoft.com/office/mac/office/2008/main" xmlns=""/>
                           </a:ext>
                         </a:extLst>
                       </wps:spPr>
@@ -1051,7 +995,7 @@
                         <a:effectLst/>
                         <a:extLst>
                           <a:ext uri="{C572A759-6A51-4108-AA02-DFA0A04FC94B}">
-                            <ma14:wrappingTextBoxFlag xmlns="" xmlns:mo="http://schemas.microsoft.com/office/mac/office/2008/main" xmlns:mv="urn:schemas-microsoft-com:mac:vml" xmlns:o="urn:schemas-microsoft-com:office:office" xmlns:v="urn:schemas-microsoft-com:vml" xmlns:w10="urn:schemas-microsoft-com:office:word" xmlns:w="http://schemas.openxmlformats.org/wordprocessingml/2006/main" xmlns:ma14="http://schemas.microsoft.com/office/mac/drawingml/2011/main"/>
+                            <ma14:wrappingTextBoxFlag xmlns:ma14="http://schemas.microsoft.com/office/mac/drawingml/2011/main" xmlns:w="http://schemas.openxmlformats.org/wordprocessingml/2006/main" xmlns:w10="urn:schemas-microsoft-com:office:word" xmlns:v="urn:schemas-microsoft-com:vml" xmlns:o="urn:schemas-microsoft-com:office:office" xmlns:mv="urn:schemas-microsoft-com:mac:vml" xmlns:mo="http://schemas.microsoft.com/office/mac/office/2008/main" xmlns=""/>
                           </a:ext>
                         </a:extLst>
                       </wps:spPr>
@@ -1486,7 +1430,7 @@
         <w:pStyle w:val="20"/>
       </w:pPr>
       <w:r>
-        <w:t>στοχοι παιχνιδιου &amp; επαθλα</w:t>
+        <w:t>μηχανισμοι παιχνιδιου</w:t>
       </w:r>
       <w:r>
         <w:tab/>
@@ -1500,58 +1444,16 @@
         <w:pStyle w:val="20"/>
       </w:pPr>
       <w:r>
-        <w:t>μηχανισμοι παιχνιδιου</w:t>
+        <w:t>σχεδιαση επιπεδων</w:t>
       </w:r>
       <w:r>
         <w:tab/>
       </w:r>
       <w:r>
-        <w:t>4</w:t>
-      </w:r>
-    </w:p>
-    <w:p>
-      <w:pPr>
-        <w:pStyle w:val="20"/>
-      </w:pPr>
-      <w:r>
-        <w:t>σχεδιαση επιπεδων</w:t>
-      </w:r>
-      <w:r>
-        <w:tab/>
-      </w:r>
-      <w:r>
-        <w:fldChar w:fldCharType="begin"/>
-      </w:r>
-      <w:r>
-        <w:instrText xml:space="preserve"> </w:instrText>
-      </w:r>
-      <w:r>
-        <w:instrText>PAGEREF</w:instrText>
-      </w:r>
-      <w:r>
-        <w:instrText xml:space="preserve"> _</w:instrText>
-      </w:r>
-      <w:r>
-        <w:instrText>Toc</w:instrText>
-      </w:r>
-      <w:r>
-        <w:instrText>297479389 \</w:instrText>
-      </w:r>
-      <w:r>
-        <w:instrText>h</w:instrText>
-      </w:r>
-      <w:r>
-        <w:instrText xml:space="preserve"> </w:instrText>
-      </w:r>
-      <w:r>
-        <w:fldChar w:fldCharType="separate"/>
-      </w:r>
-      <w:r>
         <w:t>5</w:t>
       </w:r>
-      <w:r>
-        <w:fldChar w:fldCharType="end"/>
-      </w:r>
+      <w:bookmarkStart w:id="2" w:name="_GoBack"/>
+      <w:bookmarkEnd w:id="2"/>
     </w:p>
     <w:p>
       <w:pPr>
@@ -2024,14 +1926,12 @@
           <w:lang w:val="el-GR"/>
         </w:rPr>
       </w:pPr>
-      <w:proofErr w:type="spellStart"/>
-      <w:r>
-        <w:rPr>
-          <w:lang w:val="el-GR"/>
-        </w:rPr>
-        <w:t>Στοχευμένο</w:t>
-      </w:r>
-      <w:proofErr w:type="spellEnd"/>
+      <w:r>
+        <w:rPr>
+          <w:lang w:val="el-GR"/>
+        </w:rPr>
+        <w:t>Στενευμένο</w:t>
+      </w:r>
       <w:r>
         <w:rPr>
           <w:lang w:val="el-GR"/>
@@ -2128,57 +2028,66 @@
       <w:pPr>
         <w:pStyle w:val="1"/>
       </w:pPr>
-      <w:bookmarkStart w:id="2" w:name="_Toc297479383"/>
+      <w:bookmarkStart w:id="3" w:name="_Toc297479383"/>
       <w:r>
         <w:t>Gamep</w:t>
       </w:r>
       <w:r>
         <w:t>lay</w:t>
       </w:r>
-      <w:bookmarkEnd w:id="2"/>
+      <w:bookmarkEnd w:id="3"/>
     </w:p>
     <w:p/>
     <w:p>
       <w:pPr>
         <w:pStyle w:val="2"/>
-        <w:rPr>
-          <w:lang w:val="el-GR"/>
-        </w:rPr>
-      </w:pPr>
-      <w:r>
-        <w:rPr>
-          <w:lang w:val="el-GR"/>
-        </w:rPr>
-        <w:t>ΕΠΙΣΚΟΠΗΣΗ ΤΟΥ ΠΑΙΧΝΙΔΙΟΥ</w:t>
+      </w:pPr>
+      <w:r>
+        <w:rPr>
+          <w:lang w:val="el-GR"/>
+        </w:rPr>
+        <w:t>ΕΠΙΣΚΟΠΗΣΗ</w:t>
+      </w:r>
+      <w:r>
+        <w:t xml:space="preserve"> </w:t>
+      </w:r>
+      <w:r>
+        <w:rPr>
+          <w:lang w:val="el-GR"/>
+        </w:rPr>
+        <w:t>ΤΟΥ</w:t>
+      </w:r>
+      <w:r>
+        <w:t xml:space="preserve"> </w:t>
+      </w:r>
+      <w:r>
+        <w:rPr>
+          <w:lang w:val="el-GR"/>
+        </w:rPr>
+        <w:t>ΠΑΙΧΝΙΔΙΟΥ</w:t>
       </w:r>
     </w:p>
     <w:p>
       <w:pPr>
         <w:pStyle w:val="Style1n"/>
-      </w:pPr>
-      <w:r>
-        <w:t>I</w:t>
-      </w:r>
-      <w:r>
-        <w:t>nclude information on the game genre and how it is different, similar, or a hybrid of existing genres. Discuss what platform the game will be on, if it is going to be on multiple platforms discuss ways the game will be modified for each platform. Also, provide a general overview of the game modes avai</w:t>
-      </w:r>
-      <w:r>
-        <w:t>lable in single player and multi</w:t>
-      </w:r>
-      <w:r>
-        <w:t xml:space="preserve">player. </w:t>
-      </w:r>
-      <w:r>
-        <w:t>Also, list the Key Gameplay Features</w:t>
-      </w:r>
-      <w:r>
-        <w:t xml:space="preserve"> (selling features)</w:t>
-      </w:r>
-      <w:r>
-        <w:t xml:space="preserve"> of the game.</w:t>
-      </w:r>
-    </w:p>
-    <w:p/>
+        <w:rPr>
+          <w:lang w:val="el-GR"/>
+        </w:rPr>
+      </w:pPr>
+      <w:r>
+        <w:rPr>
+          <w:lang w:val="el-GR"/>
+        </w:rPr>
+        <w:t>Στόχος του παίκτη είναι να αποφεύγει τα εμπόδια που εμφανίζονται μπροστά του κάνοντας ελιγμούς προς τα αριστερά ή τα δεξιά. Η κίνηση του παίκτη προς τα μπροστά είναι αυτόματη και συνεχόμενη ενώ η ταχύτητα αυξάνετε όσο διανύει μεγαλύτερη απόσταση ο παίκτης . Όταν ο παίκτης πέσει κάνω σε κάποιο εμπόδιο το παιχνίδι τερματίζει και αποθηκεύετε το σκορ του αν είναι το καλύτερο από όλα τα προηγούμενα που έχει κάνει.</w:t>
+      </w:r>
+    </w:p>
+    <w:p>
+      <w:pPr>
+        <w:rPr>
+          <w:lang w:val="el-GR"/>
+        </w:rPr>
+      </w:pPr>
+    </w:p>
     <w:p>
       <w:pPr>
         <w:pStyle w:val="2"/>
@@ -2196,186 +2105,22 @@
     <w:p>
       <w:pPr>
         <w:pStyle w:val="Style1n"/>
-      </w:pPr>
-      <w:r>
-        <w:t>P</w:t>
-      </w:r>
-      <w:r>
-        <w:t xml:space="preserve">rovide a general overview of </w:t>
-      </w:r>
-      <w:r>
-        <w:t>how the player experiences the game. Walk them through the screens they will see, what the level looks like and what their character can do. Give them a brief idea of objectives &amp; hazards they will face.</w:t>
-      </w:r>
-      <w:r>
-        <w:t xml:space="preserve"> </w:t>
-      </w:r>
-      <w:r>
-        <w:t xml:space="preserve"> This should be in a second-person point of view using the word “you” to tell a story to the audience (players).</w:t>
-      </w:r>
-    </w:p>
-    <w:p/>
-    <w:p/>
-    <w:p>
-      <w:pPr>
-        <w:pStyle w:val="2"/>
-      </w:pPr>
-      <w:r>
-        <w:t>ΣΤΟΧΟΙ ΠΑΙΧΝΙΔΙΟΥ &amp; ΕΠΑΘΛΑ</w:t>
-      </w:r>
-    </w:p>
-    <w:p>
-      <w:pPr>
-        <w:keepNext/>
-      </w:pPr>
-    </w:p>
-    <w:tbl>
-      <w:tblPr>
-        <w:tblStyle w:val="a4"/>
-        <w:tblW w:w="9627" w:type="dxa"/>
-        <w:tblLook w:val="04A0" w:firstRow="1" w:lastRow="0" w:firstColumn="1" w:lastColumn="0" w:noHBand="0" w:noVBand="1"/>
-      </w:tblPr>
-      <w:tblGrid>
-        <w:gridCol w:w="3209"/>
-        <w:gridCol w:w="3209"/>
-        <w:gridCol w:w="3209"/>
-      </w:tblGrid>
-      <w:tr>
-        <w:trPr>
-          <w:trHeight w:val="323"/>
-        </w:trPr>
-        <w:tc>
-          <w:tcPr>
-            <w:tcW w:w="3209" w:type="dxa"/>
-            <w:shd w:val="clear" w:color="auto" w:fill="262626" w:themeFill="text1" w:themeFillTint="D9"/>
-            <w:vAlign w:val="center"/>
-          </w:tcPr>
-          <w:p>
-            <w:pPr>
-              <w:keepNext/>
-              <w:jc w:val="center"/>
-              <w:rPr>
-                <w:rFonts w:asciiTheme="majorHAnsi" w:hAnsiTheme="majorHAnsi"/>
-              </w:rPr>
-            </w:pPr>
-            <w:r>
-              <w:rPr>
-                <w:rFonts w:asciiTheme="majorHAnsi" w:hAnsiTheme="majorHAnsi"/>
-              </w:rPr>
-              <w:t>Rewards</w:t>
-            </w:r>
-          </w:p>
-        </w:tc>
-        <w:tc>
-          <w:tcPr>
-            <w:tcW w:w="3209" w:type="dxa"/>
-            <w:shd w:val="clear" w:color="auto" w:fill="262626" w:themeFill="text1" w:themeFillTint="D9"/>
-            <w:vAlign w:val="center"/>
-          </w:tcPr>
-          <w:p>
-            <w:pPr>
-              <w:keepNext/>
-              <w:jc w:val="center"/>
-              <w:rPr>
-                <w:rFonts w:asciiTheme="majorHAnsi" w:hAnsiTheme="majorHAnsi"/>
-              </w:rPr>
-            </w:pPr>
-            <w:r>
-              <w:rPr>
-                <w:rFonts w:asciiTheme="majorHAnsi" w:hAnsiTheme="majorHAnsi"/>
-              </w:rPr>
-              <w:t>Penalties</w:t>
-            </w:r>
-          </w:p>
-        </w:tc>
-        <w:tc>
-          <w:tcPr>
-            <w:tcW w:w="3209" w:type="dxa"/>
-            <w:shd w:val="clear" w:color="auto" w:fill="262626" w:themeFill="text1" w:themeFillTint="D9"/>
-            <w:vAlign w:val="center"/>
-          </w:tcPr>
-          <w:p>
-            <w:pPr>
-              <w:keepNext/>
-              <w:jc w:val="center"/>
-              <w:rPr>
-                <w:rFonts w:asciiTheme="majorHAnsi" w:hAnsiTheme="majorHAnsi"/>
-              </w:rPr>
-            </w:pPr>
-            <w:r>
-              <w:rPr>
-                <w:rFonts w:asciiTheme="majorHAnsi" w:hAnsiTheme="majorHAnsi"/>
-              </w:rPr>
-              <w:t>Difficulty Levels</w:t>
-            </w:r>
-          </w:p>
-        </w:tc>
-      </w:tr>
-      <w:tr>
-        <w:trPr>
-          <w:trHeight w:val="1115"/>
-        </w:trPr>
-        <w:tc>
-          <w:tcPr>
-            <w:tcW w:w="3209" w:type="dxa"/>
-          </w:tcPr>
-          <w:p>
-            <w:pPr>
-              <w:keepNext/>
-              <w:rPr>
-                <w:rFonts w:asciiTheme="majorHAnsi" w:hAnsiTheme="majorHAnsi"/>
-              </w:rPr>
-            </w:pPr>
-            <w:r>
-              <w:rPr>
-                <w:rFonts w:asciiTheme="majorHAnsi" w:hAnsiTheme="majorHAnsi"/>
-              </w:rPr>
-              <w:t>List ways of how the player is rewarded and when.</w:t>
-            </w:r>
-          </w:p>
-        </w:tc>
-        <w:tc>
-          <w:tcPr>
-            <w:tcW w:w="3209" w:type="dxa"/>
-          </w:tcPr>
-          <w:p>
-            <w:pPr>
-              <w:keepNext/>
-              <w:rPr>
-                <w:rFonts w:asciiTheme="majorHAnsi" w:hAnsiTheme="majorHAnsi"/>
-              </w:rPr>
-            </w:pPr>
-            <w:r>
-              <w:rPr>
-                <w:rFonts w:asciiTheme="majorHAnsi" w:hAnsiTheme="majorHAnsi"/>
-              </w:rPr>
-              <w:t>Discuss things that hinder the player on progressing</w:t>
-            </w:r>
-          </w:p>
-        </w:tc>
-        <w:tc>
-          <w:tcPr>
-            <w:tcW w:w="3209" w:type="dxa"/>
-          </w:tcPr>
-          <w:p>
-            <w:pPr>
-              <w:keepNext/>
-              <w:rPr>
-                <w:rFonts w:asciiTheme="majorHAnsi" w:hAnsiTheme="majorHAnsi"/>
-              </w:rPr>
-            </w:pPr>
-            <w:r>
-              <w:rPr>
-                <w:rFonts w:asciiTheme="majorHAnsi" w:hAnsiTheme="majorHAnsi"/>
-              </w:rPr>
-              <w:t>Discuss the difficulty levels within the game</w:t>
-            </w:r>
-          </w:p>
-        </w:tc>
-      </w:tr>
-    </w:tbl>
-    <w:p>
-      <w:pPr>
-        <w:pStyle w:val="2"/>
+        <w:rPr>
+          <w:lang w:val="el-GR"/>
+        </w:rPr>
+      </w:pPr>
+      <w:r>
+        <w:rPr>
+          <w:lang w:val="el-GR"/>
+        </w:rPr>
+        <w:t>Στόχος του παίκτη είναι να αποφεύγει τα εμπόδια που εμφανίζονται μπροστά του κάνοντας ελιγμούς προς τα αριστερά ή τα δεξιά. Η κίνηση του παίκτη προς τα μπροστά είναι αυτόματη και συνεχόμενη ενώ η ταχύτητα αυξάνετε όσο διανύει μεγαλύτερη απόσταση ο παίκτης . Όταν ο παίκτης πέσει κάνω σε κάποιο εμπόδιο το παιχνίδι τερματίζει και αποθηκεύετε το σκορ του αν είναι το καλύτερο από όλα τα προηγούμενα που έχει κάνει.</w:t>
+      </w:r>
+    </w:p>
+    <w:p>
+      <w:pPr>
+        <w:rPr>
+          <w:lang w:val="el-GR"/>
+        </w:rPr>
       </w:pPr>
     </w:p>
     <w:p>
@@ -2428,8 +2173,33 @@
                 <w:rFonts w:asciiTheme="majorHAnsi" w:hAnsiTheme="majorHAnsi" w:cstheme="minorHAnsi"/>
                 <w:b/>
               </w:rPr>
-              <w:t>Character Attributes</w:t>
+              <w:t>Χαρα</w:t>
             </w:r>
+            <w:proofErr w:type="spellStart"/>
+            <w:r>
+              <w:rPr>
+                <w:rFonts w:asciiTheme="majorHAnsi" w:hAnsiTheme="majorHAnsi" w:cstheme="minorHAnsi"/>
+                <w:b/>
+              </w:rPr>
+              <w:t>κτηριστικά</w:t>
+            </w:r>
+            <w:proofErr w:type="spellEnd"/>
+            <w:r>
+              <w:rPr>
+                <w:rFonts w:asciiTheme="majorHAnsi" w:hAnsiTheme="majorHAnsi" w:cstheme="minorHAnsi"/>
+                <w:b/>
+              </w:rPr>
+              <w:t xml:space="preserve"> χαρα</w:t>
+            </w:r>
+            <w:proofErr w:type="spellStart"/>
+            <w:r>
+              <w:rPr>
+                <w:rFonts w:asciiTheme="majorHAnsi" w:hAnsiTheme="majorHAnsi" w:cstheme="minorHAnsi"/>
+                <w:b/>
+              </w:rPr>
+              <w:t>κτήρων</w:t>
+            </w:r>
+            <w:proofErr w:type="spellEnd"/>
           </w:p>
         </w:tc>
         <w:tc>
@@ -2464,14 +2234,16 @@
               <w:rPr>
                 <w:rFonts w:asciiTheme="majorHAnsi" w:hAnsiTheme="majorHAnsi" w:cstheme="minorHAnsi"/>
                 <w:b/>
+                <w:lang w:val="el-GR"/>
               </w:rPr>
             </w:pPr>
             <w:r>
               <w:rPr>
                 <w:rFonts w:asciiTheme="majorHAnsi" w:hAnsiTheme="majorHAnsi" w:cstheme="minorHAnsi"/>
                 <w:b/>
-              </w:rPr>
-              <w:t>Character</w:t>
+                <w:lang w:val="el-GR"/>
+              </w:rPr>
+              <w:t>Χαρακτήρες</w:t>
             </w:r>
           </w:p>
         </w:tc>
@@ -2486,15 +2258,35 @@
               <w:rPr>
                 <w:rFonts w:asciiTheme="majorHAnsi" w:hAnsiTheme="majorHAnsi" w:cstheme="minorHAnsi"/>
                 <w:b/>
+                <w:lang w:val="el-GR"/>
               </w:rPr>
             </w:pPr>
+            <w:proofErr w:type="spellStart"/>
             <w:r>
               <w:rPr>
                 <w:rFonts w:asciiTheme="majorHAnsi" w:hAnsiTheme="majorHAnsi" w:cstheme="minorHAnsi"/>
                 <w:b/>
               </w:rPr>
-              <w:t>Movement Abilities / Actions Available</w:t>
+              <w:t>Δυν</w:t>
             </w:r>
+            <w:proofErr w:type="spellEnd"/>
+            <w:r>
+              <w:rPr>
+                <w:rFonts w:asciiTheme="majorHAnsi" w:hAnsiTheme="majorHAnsi" w:cstheme="minorHAnsi"/>
+                <w:b/>
+              </w:rPr>
+              <w:t xml:space="preserve">ατότητες / </w:t>
+            </w:r>
+            <w:proofErr w:type="spellStart"/>
+            <w:r>
+              <w:rPr>
+                <w:rFonts w:asciiTheme="majorHAnsi" w:hAnsiTheme="majorHAnsi" w:cstheme="minorHAnsi"/>
+                <w:b/>
+                <w:lang w:val="el-GR"/>
+              </w:rPr>
+              <w:t>Ενέργιες</w:t>
+            </w:r>
+            <w:proofErr w:type="spellEnd"/>
           </w:p>
         </w:tc>
       </w:tr>
@@ -2510,6 +2302,7 @@
             <w:pPr>
               <w:rPr>
                 <w:rFonts w:asciiTheme="majorHAnsi" w:hAnsiTheme="majorHAnsi" w:cstheme="minorHAnsi"/>
+                <w:lang w:val="el-GR"/>
               </w:rPr>
             </w:pPr>
             <w:r>
@@ -2528,50 +2321,27 @@
             <w:pPr>
               <w:rPr>
                 <w:rFonts w:asciiTheme="majorHAnsi" w:hAnsiTheme="majorHAnsi" w:cstheme="minorHAnsi"/>
+                <w:lang w:val="el-GR"/>
               </w:rPr>
             </w:pPr>
             <w:r>
               <w:rPr>
                 <w:rFonts w:asciiTheme="majorHAnsi" w:hAnsiTheme="majorHAnsi" w:cstheme="minorHAnsi"/>
-              </w:rPr>
-              <w:t>List the characters abilities &amp; how the player can perform them</w:t>
+                <w:lang w:val="el-GR"/>
+              </w:rPr>
+              <w:t xml:space="preserve">Κύριος χαρακτήρας του παιχνιδιού. </w:t>
+            </w:r>
+            <w:r>
+              <w:rPr>
+                <w:rFonts w:asciiTheme="majorHAnsi" w:hAnsiTheme="majorHAnsi" w:cstheme="minorHAnsi"/>
+                <w:lang w:val="el-GR"/>
+              </w:rPr>
+              <w:t>Κινείτε αυτόματα προς τα μπροστά ενώ στόχος του παίκτη είναι να κάνει ελιγμούς προς τα αριστερά ή δεξιά προκείμενου να αποφύγει τα εμπόδια.</w:t>
             </w:r>
           </w:p>
         </w:tc>
       </w:tr>
       <w:tr>
-        <w:tc>
-          <w:tcPr>
-            <w:tcW w:w="4788" w:type="dxa"/>
-            <w:tcBorders>
-              <w:bottom w:val="single" w:sz="4" w:space="0" w:color="auto"/>
-            </w:tcBorders>
-          </w:tcPr>
-          <w:p>
-            <w:pPr>
-              <w:rPr>
-                <w:rFonts w:asciiTheme="majorHAnsi" w:hAnsiTheme="majorHAnsi" w:cstheme="minorHAnsi"/>
-              </w:rPr>
-            </w:pPr>
-          </w:p>
-        </w:tc>
-        <w:tc>
-          <w:tcPr>
-            <w:tcW w:w="4788" w:type="dxa"/>
-          </w:tcPr>
-          <w:p>
-            <w:pPr>
-              <w:rPr>
-                <w:rFonts w:asciiTheme="majorHAnsi" w:hAnsiTheme="majorHAnsi" w:cstheme="minorHAnsi"/>
-              </w:rPr>
-            </w:pPr>
-          </w:p>
-        </w:tc>
-      </w:tr>
-      <w:tr>
-        <w:trPr>
-          <w:trHeight w:val="377"/>
-        </w:trPr>
         <w:tc>
           <w:tcPr>
             <w:tcW w:w="4788" w:type="dxa"/>
@@ -2585,7 +2355,7 @@
             <w:pPr>
               <w:rPr>
                 <w:rFonts w:asciiTheme="majorHAnsi" w:hAnsiTheme="majorHAnsi" w:cstheme="minorHAnsi"/>
-                <w:b/>
+                <w:lang w:val="el-GR"/>
               </w:rPr>
             </w:pPr>
             <w:r>
@@ -2609,6 +2379,7 @@
             <w:pPr>
               <w:rPr>
                 <w:rFonts w:asciiTheme="majorHAnsi" w:hAnsiTheme="majorHAnsi" w:cstheme="minorHAnsi"/>
+                <w:lang w:val="el-GR"/>
               </w:rPr>
             </w:pPr>
           </w:p>
@@ -2616,7 +2387,7 @@
       </w:tr>
       <w:tr>
         <w:trPr>
-          <w:trHeight w:val="1016"/>
+          <w:trHeight w:val="377"/>
         </w:trPr>
         <w:tc>
           <w:tcPr>
@@ -2629,6 +2400,7 @@
             <w:pPr>
               <w:rPr>
                 <w:rFonts w:asciiTheme="majorHAnsi" w:hAnsiTheme="majorHAnsi" w:cstheme="minorHAnsi"/>
+                <w:b/>
               </w:rPr>
             </w:pPr>
             <w:r>
@@ -2647,19 +2419,56 @@
             <w:pPr>
               <w:rPr>
                 <w:rFonts w:asciiTheme="majorHAnsi" w:hAnsiTheme="majorHAnsi" w:cstheme="minorHAnsi"/>
+                <w:lang w:val="el-GR"/>
               </w:rPr>
             </w:pPr>
             <w:r>
               <w:rPr>
                 <w:rFonts w:asciiTheme="majorHAnsi" w:hAnsiTheme="majorHAnsi" w:cstheme="minorHAnsi"/>
               </w:rPr>
-              <w:t>Describe the objectives, hazards in the game mode</w:t>
+              <w:t>H</w:t>
             </w:r>
             <w:r>
               <w:rPr>
                 <w:rFonts w:asciiTheme="majorHAnsi" w:hAnsiTheme="majorHAnsi" w:cstheme="minorHAnsi"/>
-              </w:rPr>
-              <w:t>. And discuss how the player progresses from level to level</w:t>
+                <w:lang w:val="el-GR"/>
+              </w:rPr>
+              <w:t xml:space="preserve"> </w:t>
+            </w:r>
+            <w:r>
+              <w:rPr>
+                <w:rFonts w:asciiTheme="majorHAnsi" w:hAnsiTheme="majorHAnsi" w:cstheme="minorHAnsi"/>
+                <w:lang w:val="el-GR"/>
+              </w:rPr>
+              <w:t>εύκολή εκδοχή του παιχνιδιού με λίγα εμπόδια και μικρή ταχύτητα.</w:t>
+            </w:r>
+            <w:r>
+              <w:rPr>
+                <w:rFonts w:asciiTheme="majorHAnsi" w:hAnsiTheme="majorHAnsi" w:cstheme="minorHAnsi"/>
+                <w:lang w:val="el-GR"/>
+              </w:rPr>
+              <w:t xml:space="preserve">  </w:t>
+            </w:r>
+            <w:r>
+              <w:rPr>
+                <w:rFonts w:asciiTheme="majorHAnsi" w:hAnsiTheme="majorHAnsi" w:cstheme="minorHAnsi"/>
+                <w:lang w:val="el-GR"/>
+              </w:rPr>
+              <w:t xml:space="preserve">Προτείνετε για </w:t>
+            </w:r>
+            <w:r>
+              <w:rPr>
+                <w:rFonts w:asciiTheme="majorHAnsi" w:hAnsiTheme="majorHAnsi" w:cstheme="minorHAnsi"/>
+                <w:lang w:val="el-GR"/>
+              </w:rPr>
+              <w:t>αρχάριους</w:t>
+            </w:r>
+            <w:r>
+              <w:rPr>
+                <w:rFonts w:asciiTheme="majorHAnsi" w:hAnsiTheme="majorHAnsi" w:cstheme="minorHAnsi"/>
+                <w:lang w:val="el-GR"/>
+              </w:rPr>
+              <w:t xml:space="preserve"> παίκτες.</w:t>
             </w:r>
           </w:p>
         </w:tc>
@@ -2685,7 +2494,6 @@
               <w:rPr>
                 <w:rFonts w:asciiTheme="majorHAnsi" w:hAnsiTheme="majorHAnsi" w:cstheme="minorHAnsi"/>
               </w:rPr>
-              <w:lastRenderedPageBreak/>
               <w:t>Medium</w:t>
             </w:r>
           </w:p>
@@ -2698,8 +2506,64 @@
             <w:pPr>
               <w:rPr>
                 <w:rFonts w:asciiTheme="majorHAnsi" w:hAnsiTheme="majorHAnsi" w:cstheme="minorHAnsi"/>
+                <w:lang w:val="el-GR"/>
               </w:rPr>
             </w:pPr>
+            <w:r>
+              <w:rPr>
+                <w:rFonts w:asciiTheme="majorHAnsi" w:hAnsiTheme="majorHAnsi" w:cstheme="minorHAnsi"/>
+              </w:rPr>
+              <w:t>H</w:t>
+            </w:r>
+            <w:r>
+              <w:rPr>
+                <w:rFonts w:asciiTheme="majorHAnsi" w:hAnsiTheme="majorHAnsi" w:cstheme="minorHAnsi"/>
+                <w:lang w:val="el-GR"/>
+              </w:rPr>
+              <w:t xml:space="preserve"> </w:t>
+            </w:r>
+            <w:r>
+              <w:rPr>
+                <w:rFonts w:asciiTheme="majorHAnsi" w:hAnsiTheme="majorHAnsi" w:cstheme="minorHAnsi"/>
+                <w:lang w:val="el-GR"/>
+              </w:rPr>
+              <w:t>μέτρια</w:t>
+            </w:r>
+            <w:r>
+              <w:rPr>
+                <w:rFonts w:asciiTheme="majorHAnsi" w:hAnsiTheme="majorHAnsi" w:cstheme="minorHAnsi"/>
+                <w:lang w:val="el-GR"/>
+              </w:rPr>
+              <w:t xml:space="preserve"> εκδοχή του παιχνιδιού με λίγα </w:t>
+            </w:r>
+            <w:r>
+              <w:rPr>
+                <w:rFonts w:asciiTheme="majorHAnsi" w:hAnsiTheme="majorHAnsi" w:cstheme="minorHAnsi"/>
+                <w:lang w:val="el-GR"/>
+              </w:rPr>
+              <w:t xml:space="preserve">περισσότερα </w:t>
+            </w:r>
+            <w:r>
+              <w:rPr>
+                <w:rFonts w:asciiTheme="majorHAnsi" w:hAnsiTheme="majorHAnsi" w:cstheme="minorHAnsi"/>
+                <w:lang w:val="el-GR"/>
+              </w:rPr>
+              <w:t xml:space="preserve">εμπόδια και </w:t>
+            </w:r>
+            <w:r>
+              <w:rPr>
+                <w:rFonts w:asciiTheme="majorHAnsi" w:hAnsiTheme="majorHAnsi" w:cstheme="minorHAnsi"/>
+                <w:lang w:val="el-GR"/>
+              </w:rPr>
+              <w:t>κανονική ταχύτητα</w:t>
+            </w:r>
+            <w:r>
+              <w:rPr>
+                <w:rFonts w:asciiTheme="majorHAnsi" w:hAnsiTheme="majorHAnsi" w:cstheme="minorHAnsi"/>
+                <w:lang w:val="el-GR"/>
+              </w:rPr>
+              <w:t>.</w:t>
+            </w:r>
           </w:p>
         </w:tc>
       </w:tr>
@@ -2736,14 +2600,77 @@
             <w:pPr>
               <w:rPr>
                 <w:rFonts w:asciiTheme="majorHAnsi" w:hAnsiTheme="majorHAnsi" w:cstheme="minorHAnsi"/>
+                <w:lang w:val="el-GR"/>
               </w:rPr>
             </w:pPr>
+            <w:r>
+              <w:rPr>
+                <w:rFonts w:asciiTheme="majorHAnsi" w:hAnsiTheme="majorHAnsi" w:cstheme="minorHAnsi"/>
+              </w:rPr>
+              <w:t>H</w:t>
+            </w:r>
+            <w:r>
+              <w:rPr>
+                <w:rFonts w:asciiTheme="majorHAnsi" w:hAnsiTheme="majorHAnsi" w:cstheme="minorHAnsi"/>
+                <w:lang w:val="el-GR"/>
+              </w:rPr>
+              <w:t xml:space="preserve"> </w:t>
+            </w:r>
+            <w:r>
+              <w:rPr>
+                <w:rFonts w:asciiTheme="majorHAnsi" w:hAnsiTheme="majorHAnsi" w:cstheme="minorHAnsi"/>
+                <w:lang w:val="el-GR"/>
+              </w:rPr>
+              <w:t>δύσκολη</w:t>
+            </w:r>
+            <w:r>
+              <w:rPr>
+                <w:rFonts w:asciiTheme="majorHAnsi" w:hAnsiTheme="majorHAnsi" w:cstheme="minorHAnsi"/>
+                <w:lang w:val="el-GR"/>
+              </w:rPr>
+              <w:t xml:space="preserve"> εκδοχή του παιχνιδιού με </w:t>
+            </w:r>
+            <w:r>
+              <w:rPr>
+                <w:rFonts w:asciiTheme="majorHAnsi" w:hAnsiTheme="majorHAnsi" w:cstheme="minorHAnsi"/>
+                <w:lang w:val="el-GR"/>
+              </w:rPr>
+              <w:t>πολλά</w:t>
+            </w:r>
+            <w:r>
+              <w:rPr>
+                <w:rFonts w:asciiTheme="majorHAnsi" w:hAnsiTheme="majorHAnsi" w:cstheme="minorHAnsi"/>
+                <w:lang w:val="el-GR"/>
+              </w:rPr>
+              <w:t xml:space="preserve"> εμπόδια και </w:t>
+            </w:r>
+            <w:r>
+              <w:rPr>
+                <w:rFonts w:asciiTheme="majorHAnsi" w:hAnsiTheme="majorHAnsi" w:cstheme="minorHAnsi"/>
+                <w:lang w:val="el-GR"/>
+              </w:rPr>
+              <w:t>μεγαλύτερη</w:t>
+            </w:r>
+            <w:r>
+              <w:rPr>
+                <w:rFonts w:asciiTheme="majorHAnsi" w:hAnsiTheme="majorHAnsi" w:cstheme="minorHAnsi"/>
+                <w:lang w:val="el-GR"/>
+              </w:rPr>
+              <w:t xml:space="preserve"> ταχύτητα.</w:t>
+            </w:r>
+            <w:r>
+              <w:rPr>
+                <w:rFonts w:asciiTheme="majorHAnsi" w:hAnsiTheme="majorHAnsi" w:cstheme="minorHAnsi"/>
+                <w:lang w:val="el-GR"/>
+              </w:rPr>
+              <w:t xml:space="preserve"> Προτείνετε για εμπείρους παίκτες.</w:t>
+            </w:r>
           </w:p>
         </w:tc>
       </w:tr>
       <w:tr>
         <w:trPr>
-          <w:trHeight w:val="374"/>
+          <w:trHeight w:val="1016"/>
         </w:trPr>
         <w:tc>
           <w:tcPr>
@@ -2758,16 +2685,34 @@
             <w:pPr>
               <w:rPr>
                 <w:rFonts w:asciiTheme="majorHAnsi" w:hAnsiTheme="majorHAnsi" w:cstheme="minorHAnsi"/>
+              </w:rPr>
+            </w:pPr>
+            <w:proofErr w:type="spellStart"/>
+            <w:r>
+              <w:rPr>
+                <w:rFonts w:asciiTheme="majorHAnsi" w:hAnsiTheme="majorHAnsi" w:cstheme="minorHAnsi"/>
                 <w:b/>
               </w:rPr>
-            </w:pPr>
+              <w:lastRenderedPageBreak/>
+              <w:t>Σύστημ</w:t>
+            </w:r>
+            <w:proofErr w:type="spellEnd"/>
             <w:r>
               <w:rPr>
                 <w:rFonts w:asciiTheme="majorHAnsi" w:hAnsiTheme="majorHAnsi" w:cstheme="minorHAnsi"/>
                 <w:b/>
               </w:rPr>
-              <w:t>Scoring System</w:t>
+              <w:t>α βα</w:t>
             </w:r>
+            <w:proofErr w:type="spellStart"/>
+            <w:r>
+              <w:rPr>
+                <w:rFonts w:asciiTheme="majorHAnsi" w:hAnsiTheme="majorHAnsi" w:cstheme="minorHAnsi"/>
+                <w:b/>
+              </w:rPr>
+              <w:t>θμολόγησης</w:t>
+            </w:r>
+            <w:proofErr w:type="spellEnd"/>
           </w:p>
         </w:tc>
         <w:tc>
@@ -2789,7 +2734,7 @@
       </w:tr>
       <w:tr>
         <w:trPr>
-          <w:trHeight w:val="350"/>
+          <w:trHeight w:val="374"/>
         </w:trPr>
         <w:tc>
           <w:tcPr>
@@ -2823,7 +2768,6 @@
             <w:pPr>
               <w:rPr>
                 <w:rFonts w:asciiTheme="majorHAnsi" w:hAnsiTheme="majorHAnsi" w:cstheme="minorHAnsi"/>
-                <w:b/>
               </w:rPr>
             </w:pPr>
             <w:r>
@@ -2831,14 +2775,45 @@
                 <w:rFonts w:asciiTheme="majorHAnsi" w:hAnsiTheme="majorHAnsi" w:cstheme="minorHAnsi"/>
                 <w:b/>
               </w:rPr>
-              <w:t>How it’s Awarded &amp; Benefits</w:t>
+              <w:t>Π</w:t>
+            </w:r>
+            <w:r>
+              <w:rPr>
+                <w:rFonts w:asciiTheme="majorHAnsi" w:hAnsiTheme="majorHAnsi" w:cstheme="minorHAnsi"/>
+                <w:b/>
+                <w:lang w:val="el-GR"/>
+              </w:rPr>
+              <w:t>ω</w:t>
+            </w:r>
+            <w:r>
+              <w:rPr>
+                <w:rFonts w:asciiTheme="majorHAnsi" w:hAnsiTheme="majorHAnsi" w:cstheme="minorHAnsi"/>
+                <w:b/>
+              </w:rPr>
+              <w:t>ς απ</w:t>
+            </w:r>
+            <w:proofErr w:type="spellStart"/>
+            <w:r>
+              <w:rPr>
+                <w:rFonts w:asciiTheme="majorHAnsi" w:hAnsiTheme="majorHAnsi" w:cstheme="minorHAnsi"/>
+                <w:b/>
+              </w:rPr>
+              <w:t>ονέμετ</w:t>
+            </w:r>
+            <w:proofErr w:type="spellEnd"/>
+            <w:r>
+              <w:rPr>
+                <w:rFonts w:asciiTheme="majorHAnsi" w:hAnsiTheme="majorHAnsi" w:cstheme="minorHAnsi"/>
+                <w:b/>
+              </w:rPr>
+              <w:t>αι</w:t>
             </w:r>
           </w:p>
         </w:tc>
       </w:tr>
       <w:tr>
         <w:trPr>
-          <w:trHeight w:val="962"/>
+          <w:trHeight w:val="350"/>
         </w:trPr>
         <w:tc>
           <w:tcPr>
@@ -2848,6 +2823,7 @@
             <w:pPr>
               <w:rPr>
                 <w:rFonts w:asciiTheme="majorHAnsi" w:hAnsiTheme="majorHAnsi" w:cstheme="minorHAnsi"/>
+                <w:b/>
               </w:rPr>
             </w:pPr>
             <w:r>
@@ -2866,20 +2842,29 @@
             <w:pPr>
               <w:rPr>
                 <w:rFonts w:asciiTheme="majorHAnsi" w:hAnsiTheme="majorHAnsi" w:cstheme="minorHAnsi"/>
+                <w:b/>
+                <w:lang w:val="el-GR"/>
               </w:rPr>
             </w:pPr>
             <w:r>
               <w:rPr>
                 <w:rFonts w:asciiTheme="majorHAnsi" w:hAnsiTheme="majorHAnsi" w:cstheme="minorHAnsi"/>
-              </w:rPr>
-              <w:t>Describe how the player obtains this and the benefits. For instance, does getting more points unlock a special level.</w:t>
+                <w:lang w:val="el-GR"/>
+              </w:rPr>
+              <w:t>Ο παίκτης κερδίζει πόντους καθώς διανύει μεγαλύτερη απόσταση χωρίς να πέσει πάνω σε κάποιο εμπόδιο.</w:t>
             </w:r>
           </w:p>
         </w:tc>
       </w:tr>
     </w:tbl>
     <w:p/>
-    <w:p/>
+    <w:p>
+      <w:pPr>
+        <w:rPr>
+          <w:lang w:val="el-GR"/>
+        </w:rPr>
+      </w:pPr>
+    </w:p>
     <w:p>
       <w:pPr>
         <w:pStyle w:val="2"/>
@@ -2898,71 +2883,17 @@
           <w:lang w:val="el-GR"/>
         </w:rPr>
         <w:t>Επιπέδων</w:t>
-      </w:r>
-    </w:p>
-    <w:p>
-      <w:pPr>
-        <w:pStyle w:val="Style1n"/>
-      </w:pPr>
-      <w:r>
-        <w:t xml:space="preserve">Discuss the levels. </w:t>
-      </w:r>
-      <w:r>
-        <w:rPr>
-          <w:rFonts w:ascii="Times New Roman" w:eastAsia="Times New Roman" w:hAnsi="Times New Roman" w:cs="Times New Roman"/>
-        </w:rPr>
-        <w:t>H</w:t>
-      </w:r>
-      <w:r>
-        <w:rPr>
-          <w:rFonts w:ascii="Times New Roman" w:eastAsia="Times New Roman" w:hAnsi="Times New Roman" w:cs="Times New Roman"/>
-        </w:rPr>
-        <w:t xml:space="preserve">ow many levels </w:t>
-      </w:r>
-      <w:r>
-        <w:rPr>
-          <w:rFonts w:ascii="Times New Roman" w:eastAsia="Times New Roman" w:hAnsi="Times New Roman" w:cs="Times New Roman"/>
-        </w:rPr>
-        <w:t>will the</w:t>
-      </w:r>
-      <w:r>
-        <w:rPr>
-          <w:rFonts w:ascii="Times New Roman" w:eastAsia="Times New Roman" w:hAnsi="Times New Roman" w:cs="Times New Roman"/>
-        </w:rPr>
-        <w:t xml:space="preserve"> game ha</w:t>
-      </w:r>
-      <w:r>
-        <w:rPr>
-          <w:rFonts w:ascii="Times New Roman" w:eastAsia="Times New Roman" w:hAnsi="Times New Roman" w:cs="Times New Roman"/>
-        </w:rPr>
-        <w:t>ve, what will be included in each</w:t>
-      </w:r>
-      <w:r>
-        <w:rPr>
-          <w:rFonts w:ascii="Times New Roman" w:eastAsia="Times New Roman" w:hAnsi="Times New Roman" w:cs="Times New Roman"/>
-        </w:rPr>
-        <w:t xml:space="preserve"> level</w:t>
-      </w:r>
-      <w:r>
-        <w:t xml:space="preserve">. </w:t>
-      </w:r>
-      <w:r>
-        <w:t>Include overall look and feel, hazards the level presents, difficulty, objectives, etc.</w:t>
-      </w:r>
-      <w:r>
-        <w:t xml:space="preserve"> </w:t>
       </w:r>
     </w:p>
     <w:p/>
     <w:tbl>
       <w:tblPr>
         <w:tblStyle w:val="a4"/>
-        <w:tblW w:w="0" w:type="auto"/>
+        <w:tblW w:w="9606" w:type="dxa"/>
         <w:tblLook w:val="04A0" w:firstRow="1" w:lastRow="0" w:firstColumn="1" w:lastColumn="0" w:noHBand="0" w:noVBand="1"/>
       </w:tblPr>
       <w:tblGrid>
-        <w:gridCol w:w="4788"/>
-        <w:gridCol w:w="4788"/>
+        <w:gridCol w:w="9606"/>
       </w:tblGrid>
       <w:tr>
         <w:trPr>
@@ -2970,7 +2901,7 @@
         </w:trPr>
         <w:tc>
           <w:tcPr>
-            <w:tcW w:w="4788" w:type="dxa"/>
+            <w:tcW w:w="9606" w:type="dxa"/>
             <w:tcBorders>
               <w:right w:val="nil"/>
             </w:tcBorders>
@@ -2982,46 +2913,33 @@
               <w:rPr>
                 <w:rFonts w:asciiTheme="majorHAnsi" w:hAnsiTheme="majorHAnsi" w:cstheme="minorHAnsi"/>
                 <w:b/>
+                <w:lang w:val="el-GR"/>
               </w:rPr>
             </w:pPr>
             <w:r>
               <w:rPr>
                 <w:rFonts w:asciiTheme="majorHAnsi" w:hAnsiTheme="majorHAnsi" w:cstheme="minorHAnsi"/>
                 <w:b/>
-              </w:rPr>
-              <w:t>Levels</w:t>
+                <w:lang w:val="el-GR"/>
+              </w:rPr>
+              <w:t>Επίπεδα</w:t>
             </w:r>
-          </w:p>
-        </w:tc>
-        <w:tc>
-          <w:tcPr>
-            <w:tcW w:w="4788" w:type="dxa"/>
-            <w:tcBorders>
-              <w:left w:val="nil"/>
-            </w:tcBorders>
-            <w:shd w:val="clear" w:color="auto" w:fill="262626" w:themeFill="text1" w:themeFillTint="D9"/>
-          </w:tcPr>
-          <w:p>
-            <w:pPr>
-              <w:rPr>
-                <w:rFonts w:asciiTheme="majorHAnsi" w:hAnsiTheme="majorHAnsi" w:cstheme="minorHAnsi"/>
-              </w:rPr>
-            </w:pPr>
           </w:p>
         </w:tc>
       </w:tr>
       <w:tr>
         <w:trPr>
-          <w:trHeight w:val="2690"/>
+          <w:trHeight w:val="4817"/>
         </w:trPr>
         <w:tc>
           <w:tcPr>
-            <w:tcW w:w="4788" w:type="dxa"/>
+            <w:tcW w:w="9606" w:type="dxa"/>
           </w:tcPr>
           <w:p>
             <w:pPr>
               <w:rPr>
                 <w:rFonts w:asciiTheme="majorHAnsi" w:hAnsiTheme="majorHAnsi" w:cstheme="minorHAnsi"/>
+                <w:lang w:val="el-GR"/>
               </w:rPr>
             </w:pPr>
             <w:r>
@@ -3029,31 +2947,22 @@
                 <w:rFonts w:asciiTheme="majorHAnsi" w:hAnsiTheme="majorHAnsi" w:cstheme="minorHAnsi"/>
                 <w:lang w:val="el-GR"/>
               </w:rPr>
-              <w:t xml:space="preserve">Το κύριο </w:t>
+              <w:t>Το κύριο επίπεδο του παιχνιδιού. Εμφανίζεται σε τρεις διαφορετικές δυσκολίες.</w:t>
             </w:r>
             <w:r>
               <w:rPr>
                 <w:rFonts w:asciiTheme="majorHAnsi" w:hAnsiTheme="majorHAnsi" w:cstheme="minorHAnsi"/>
                 <w:lang w:val="el-GR"/>
               </w:rPr>
-              <w:t>επίπεδο</w:t>
+              <w:t xml:space="preserve"> </w:t>
             </w:r>
             <w:r>
               <w:rPr>
                 <w:rFonts w:asciiTheme="majorHAnsi" w:hAnsiTheme="majorHAnsi" w:cstheme="minorHAnsi"/>
                 <w:lang w:val="el-GR"/>
               </w:rPr>
-              <w:t xml:space="preserve"> του </w:t>
+              <w:t xml:space="preserve">Στα πλάγια βρίσκονται τα τοίχοι έτσι ώστε να μην βγαίνει εκτός της πίστας ο παίκτης ενώ μπροστά του εμφανίζονται εμπόδια σε τυχαίες θέσεις. </w:t>
             </w:r>
-            <w:r>
-              <w:rPr>
-                <w:rFonts w:asciiTheme="majorHAnsi" w:hAnsiTheme="majorHAnsi" w:cstheme="minorHAnsi"/>
-                <w:lang w:val="el-GR"/>
-              </w:rPr>
-              <w:t>παιχνιδιού.</w:t>
-            </w:r>
-            <w:bookmarkStart w:id="3" w:name="_GoBack"/>
-            <w:bookmarkEnd w:id="3"/>
           </w:p>
           <w:p>
             <w:pPr>
@@ -3065,6 +2974,7 @@
           </w:p>
           <w:p>
             <w:pPr>
+              <w:jc w:val="center"/>
               <w:rPr>
                 <w:rFonts w:asciiTheme="majorHAnsi" w:hAnsiTheme="majorHAnsi" w:cstheme="minorHAnsi"/>
               </w:rPr>
@@ -3075,8 +2985,8 @@
                 <w:noProof/>
               </w:rPr>
               <w:drawing>
-                <wp:inline distT="0" distB="0" distL="0" distR="0" wp14:anchorId="0391BF4C" wp14:editId="5498A1D5">
-                  <wp:extent cx="2867025" cy="1228365"/>
+                <wp:inline distT="0" distB="0" distL="0" distR="0" wp14:anchorId="0391BF4C" wp14:editId="614B125E">
+                  <wp:extent cx="5113250" cy="2190750"/>
                   <wp:effectExtent l="0" t="0" r="0" b="0"/>
                   <wp:docPr id="20" name="Picture 20"/>
                   <wp:cNvGraphicFramePr>
@@ -3098,7 +3008,7 @@
                         <pic:spPr>
                           <a:xfrm>
                             <a:off x="0" y="0"/>
-                            <a:ext cx="2892035" cy="1239080"/>
+                            <a:ext cx="5170873" cy="2215438"/>
                           </a:xfrm>
                           <a:prstGeom prst="rect">
                             <a:avLst/>
@@ -3112,30 +3022,21 @@
             </w:r>
           </w:p>
         </w:tc>
-        <w:tc>
-          <w:tcPr>
-            <w:tcW w:w="4788" w:type="dxa"/>
-          </w:tcPr>
-          <w:p>
-            <w:pPr>
-              <w:rPr>
-                <w:rFonts w:asciiTheme="majorHAnsi" w:hAnsiTheme="majorHAnsi" w:cstheme="minorHAnsi"/>
-              </w:rPr>
-            </w:pPr>
-            <w:r>
-              <w:rPr>
-                <w:rFonts w:asciiTheme="majorHAnsi" w:hAnsiTheme="majorHAnsi" w:cstheme="minorHAnsi"/>
-              </w:rPr>
-              <w:t>List or describe the level’s look, difficulty, hazards, and objectives.</w:t>
-            </w:r>
-          </w:p>
-        </w:tc>
       </w:tr>
     </w:tbl>
-    <w:p/>
+    <w:p>
+      <w:pPr>
+        <w:rPr>
+          <w:lang w:val="el-GR"/>
+        </w:rPr>
+      </w:pPr>
+    </w:p>
     <w:p>
       <w:pPr>
         <w:pageBreakBefore/>
+        <w:rPr>
+          <w:lang w:val="el-GR"/>
+        </w:rPr>
       </w:pPr>
     </w:p>
     <w:p>
@@ -3715,7 +3616,7 @@
                       <a:effectLst/>
                       <a:extLst>
                         <a:ext uri="{C572A759-6A51-4108-AA02-DFA0A04FC94B}">
-                          <ma14:wrappingTextBoxFlag xmlns="" xmlns:mo="http://schemas.microsoft.com/office/mac/office/2008/main" xmlns:mv="urn:schemas-microsoft-com:mac:vml" xmlns:o="urn:schemas-microsoft-com:office:office" xmlns:v="urn:schemas-microsoft-com:vml" xmlns:w10="urn:schemas-microsoft-com:office:word" xmlns:w="http://schemas.openxmlformats.org/wordprocessingml/2006/main" xmlns:ma14="http://schemas.microsoft.com/office/mac/drawingml/2011/main"/>
+                          <ma14:wrappingTextBoxFlag xmlns:ma14="http://schemas.microsoft.com/office/mac/drawingml/2011/main" xmlns:w="http://schemas.openxmlformats.org/wordprocessingml/2006/main" xmlns:w10="urn:schemas-microsoft-com:office:word" xmlns:v="urn:schemas-microsoft-com:vml" xmlns:o="urn:schemas-microsoft-com:office:office" xmlns:mv="urn:schemas-microsoft-com:mac:vml" xmlns:mo="http://schemas.microsoft.com/office/mac/office/2008/main" xmlns=""/>
                         </a:ext>
                       </a:extLst>
                     </wps:spPr>
@@ -4177,7 +4078,7 @@
                       <a:effectLst/>
                       <a:extLst>
                         <a:ext uri="{C572A759-6A51-4108-AA02-DFA0A04FC94B}">
-                          <ma14:wrappingTextBoxFlag xmlns="" xmlns:mo="http://schemas.microsoft.com/office/mac/office/2008/main" xmlns:mv="urn:schemas-microsoft-com:mac:vml" xmlns:o="urn:schemas-microsoft-com:office:office" xmlns:v="urn:schemas-microsoft-com:vml" xmlns:w10="urn:schemas-microsoft-com:office:word" xmlns:w="http://schemas.openxmlformats.org/wordprocessingml/2006/main" xmlns:ma14="http://schemas.microsoft.com/office/mac/drawingml/2011/main"/>
+                          <ma14:wrappingTextBoxFlag xmlns:ma14="http://schemas.microsoft.com/office/mac/drawingml/2011/main" xmlns:w="http://schemas.openxmlformats.org/wordprocessingml/2006/main" xmlns:w10="urn:schemas-microsoft-com:office:word" xmlns:v="urn:schemas-microsoft-com:vml" xmlns:o="urn:schemas-microsoft-com:office:office" xmlns:mv="urn:schemas-microsoft-com:mac:vml" xmlns:mo="http://schemas.microsoft.com/office/mac/office/2008/main" xmlns=""/>
                         </a:ext>
                       </a:extLst>
                     </wps:spPr>
@@ -4269,7 +4170,6 @@
         <w:temporary/>
         <w:showingPlcHdr/>
       </w:sdtPr>
-      <w:sdtEndPr/>
       <w:sdtContent>
         <w:r>
           <w:t>[Type text]</w:t>
@@ -4288,7 +4188,6 @@
         <w:temporary/>
         <w:showingPlcHdr/>
       </w:sdtPr>
-      <w:sdtEndPr/>
       <w:sdtContent>
         <w:r>
           <w:t>[Type text]</w:t>
@@ -4307,7 +4206,6 @@
         <w:temporary/>
         <w:showingPlcHdr/>
       </w:sdtPr>
-      <w:sdtEndPr/>
       <w:sdtContent>
         <w:r>
           <w:t>[Type text]</w:t>
@@ -4368,7 +4266,7 @@
                       <a:effectLst/>
                       <a:extLst>
                         <a:ext uri="{C572A759-6A51-4108-AA02-DFA0A04FC94B}">
-                          <ma14:wrappingTextBoxFlag xmlns="" xmlns:mo="http://schemas.microsoft.com/office/mac/office/2008/main" xmlns:mv="urn:schemas-microsoft-com:mac:vml" xmlns:o="urn:schemas-microsoft-com:office:office" xmlns:v="urn:schemas-microsoft-com:vml" xmlns:w10="urn:schemas-microsoft-com:office:word" xmlns:w="http://schemas.openxmlformats.org/wordprocessingml/2006/main" xmlns:ma14="http://schemas.microsoft.com/office/mac/drawingml/2011/main"/>
+                          <ma14:wrappingTextBoxFlag xmlns:ma14="http://schemas.microsoft.com/office/mac/drawingml/2011/main" xmlns:w="http://schemas.openxmlformats.org/wordprocessingml/2006/main" xmlns:w10="urn:schemas-microsoft-com:office:word" xmlns:v="urn:schemas-microsoft-com:vml" xmlns:o="urn:schemas-microsoft-com:office:office" xmlns:mv="urn:schemas-microsoft-com:mac:vml" xmlns:mo="http://schemas.microsoft.com/office/mac/office/2008/main" xmlns=""/>
                         </a:ext>
                       </a:extLst>
                     </wps:spPr>
@@ -4570,7 +4468,7 @@
                       <a:effectLst/>
                       <a:extLst>
                         <a:ext uri="{C572A759-6A51-4108-AA02-DFA0A04FC94B}">
-                          <ma14:wrappingTextBoxFlag xmlns="" xmlns:mo="http://schemas.microsoft.com/office/mac/office/2008/main" xmlns:mv="urn:schemas-microsoft-com:mac:vml" xmlns:o="urn:schemas-microsoft-com:office:office" xmlns:v="urn:schemas-microsoft-com:vml" xmlns:w10="urn:schemas-microsoft-com:office:word" xmlns:w="http://schemas.openxmlformats.org/wordprocessingml/2006/main" xmlns:ma14="http://schemas.microsoft.com/office/mac/drawingml/2011/main"/>
+                          <ma14:wrappingTextBoxFlag xmlns:ma14="http://schemas.microsoft.com/office/mac/drawingml/2011/main" xmlns:w="http://schemas.openxmlformats.org/wordprocessingml/2006/main" xmlns:w10="urn:schemas-microsoft-com:office:word" xmlns:v="urn:schemas-microsoft-com:vml" xmlns:o="urn:schemas-microsoft-com:office:office" xmlns:mv="urn:schemas-microsoft-com:mac:vml" xmlns:mo="http://schemas.microsoft.com/office/mac/office/2008/main" xmlns=""/>
                         </a:ext>
                       </a:extLst>
                     </wps:spPr>
@@ -4604,15 +4502,7 @@
                               <w:b/>
                               <w:color w:val="FFFFFF" w:themeColor="background1"/>
                             </w:rPr>
-                            <w:t xml:space="preserve">Cube </w:t>
-                          </w:r>
-                          <w:r>
-                            <w:rPr>
-                              <w:rFonts w:ascii="Open Sans" w:hAnsi="Open Sans"/>
-                              <w:b/>
-                              <w:color w:val="FFFFFF" w:themeColor="background1"/>
-                            </w:rPr>
-                            <w:t>Runner Game</w:t>
+                            <w:t>Cube Runner Game</w:t>
                           </w:r>
                         </w:p>
                       </w:txbxContent>
@@ -4648,15 +4538,7 @@
                         <w:b/>
                         <w:color w:val="FFFFFF" w:themeColor="background1"/>
                       </w:rPr>
-                      <w:t xml:space="preserve">Cube </w:t>
-                    </w:r>
-                    <w:r>
-                      <w:rPr>
-                        <w:rFonts w:ascii="Open Sans" w:hAnsi="Open Sans"/>
-                        <w:b/>
-                        <w:color w:val="FFFFFF" w:themeColor="background1"/>
-                      </w:rPr>
-                      <w:t>Runner Game</w:t>
+                      <w:t>Cube Runner Game</w:t>
                     </w:r>
                   </w:p>
                 </w:txbxContent>
@@ -4707,7 +4589,7 @@
                       <a:effectLst/>
                       <a:extLst>
                         <a:ext uri="{C572A759-6A51-4108-AA02-DFA0A04FC94B}">
-                          <ma14:wrappingTextBoxFlag xmlns="" xmlns:mo="http://schemas.microsoft.com/office/mac/office/2008/main" xmlns:mv="urn:schemas-microsoft-com:mac:vml" xmlns:o="urn:schemas-microsoft-com:office:office" xmlns:v="urn:schemas-microsoft-com:vml" xmlns:w10="urn:schemas-microsoft-com:office:word" xmlns:w="http://schemas.openxmlformats.org/wordprocessingml/2006/main" xmlns:ma14="http://schemas.microsoft.com/office/mac/drawingml/2011/main"/>
+                          <ma14:wrappingTextBoxFlag xmlns:ma14="http://schemas.microsoft.com/office/mac/drawingml/2011/main" xmlns:w="http://schemas.openxmlformats.org/wordprocessingml/2006/main" xmlns:w10="urn:schemas-microsoft-com:office:word" xmlns:v="urn:schemas-microsoft-com:vml" xmlns:o="urn:schemas-microsoft-com:office:office" xmlns:mv="urn:schemas-microsoft-com:mac:vml" xmlns:mo="http://schemas.microsoft.com/office/mac/office/2008/main" xmlns=""/>
                         </a:ext>
                       </a:extLst>
                     </wps:spPr>
@@ -6663,6 +6545,7 @@
     <w:rsid w:val="00B6673D"/>
     <w:rsid w:val="00BE0009"/>
     <w:rsid w:val="00CF672C"/>
+    <w:rsid w:val="00E10B0A"/>
     <w:rsid w:val="00F92D4E"/>
   </w:rsids>
   <m:mathPr>
@@ -7458,7 +7341,7 @@
 </file>
 
 <file path=customXml/itemProps1.xml><?xml version="1.0" encoding="utf-8"?>
-<ds:datastoreItem xmlns:ds="http://schemas.openxmlformats.org/officeDocument/2006/customXml" ds:itemID="{17BF1105-20D7-44A8-9EA8-0C737199FD33}">
+<ds:datastoreItem xmlns:ds="http://schemas.openxmlformats.org/officeDocument/2006/customXml" ds:itemID="{1DD20670-506A-4F82-BA2E-05D326EDF7C9}">
   <ds:schemaRefs>
     <ds:schemaRef ds:uri="http://schemas.openxmlformats.org/officeDocument/2006/bibliography"/>
   </ds:schemaRefs>

--- a/Game Design Document.docx
+++ b/Game Design Document.docx
@@ -42,7 +42,7 @@
                         <a:effectLst/>
                         <a:extLst>
                           <a:ext uri="{C572A759-6A51-4108-AA02-DFA0A04FC94B}">
-                            <ma14:wrappingTextBoxFlag xmlns:ma14="http://schemas.microsoft.com/office/mac/drawingml/2011/main" xmlns:w="http://schemas.openxmlformats.org/wordprocessingml/2006/main" xmlns:w10="urn:schemas-microsoft-com:office:word" xmlns:v="urn:schemas-microsoft-com:vml" xmlns:o="urn:schemas-microsoft-com:office:office" xmlns:mv="urn:schemas-microsoft-com:mac:vml" xmlns:mo="http://schemas.microsoft.com/office/mac/office/2008/main" xmlns=""/>
+                            <ma14:wrappingTextBoxFlag xmlns="" xmlns:mo="http://schemas.microsoft.com/office/mac/office/2008/main" xmlns:mv="urn:schemas-microsoft-com:mac:vml" xmlns:o="urn:schemas-microsoft-com:office:office" xmlns:v="urn:schemas-microsoft-com:vml" xmlns:w10="urn:schemas-microsoft-com:office:word" xmlns:w="http://schemas.openxmlformats.org/wordprocessingml/2006/main" xmlns:ma14="http://schemas.microsoft.com/office/mac/drawingml/2011/main"/>
                           </a:ext>
                         </a:extLst>
                       </wps:spPr>
@@ -178,7 +178,7 @@
                         <a:effectLst/>
                         <a:extLst>
                           <a:ext uri="{C572A759-6A51-4108-AA02-DFA0A04FC94B}">
-                            <ma14:wrappingTextBoxFlag xmlns:ma14="http://schemas.microsoft.com/office/mac/drawingml/2011/main" xmlns:w="http://schemas.openxmlformats.org/wordprocessingml/2006/main" xmlns:w10="urn:schemas-microsoft-com:office:word" xmlns:v="urn:schemas-microsoft-com:vml" xmlns:o="urn:schemas-microsoft-com:office:office" xmlns:mv="urn:schemas-microsoft-com:mac:vml" xmlns:mo="http://schemas.microsoft.com/office/mac/office/2008/main" xmlns=""/>
+                            <ma14:wrappingTextBoxFlag xmlns="" xmlns:mo="http://schemas.microsoft.com/office/mac/office/2008/main" xmlns:mv="urn:schemas-microsoft-com:mac:vml" xmlns:o="urn:schemas-microsoft-com:office:office" xmlns:v="urn:schemas-microsoft-com:vml" xmlns:w10="urn:schemas-microsoft-com:office:word" xmlns:w="http://schemas.openxmlformats.org/wordprocessingml/2006/main" xmlns:ma14="http://schemas.microsoft.com/office/mac/drawingml/2011/main"/>
                           </a:ext>
                         </a:extLst>
                       </wps:spPr>
@@ -392,7 +392,7 @@
                         <a:effectLst/>
                         <a:extLst>
                           <a:ext uri="{C572A759-6A51-4108-AA02-DFA0A04FC94B}">
-                            <ma14:wrappingTextBoxFlag xmlns:ma14="http://schemas.microsoft.com/office/mac/drawingml/2011/main" xmlns:w="http://schemas.openxmlformats.org/wordprocessingml/2006/main" xmlns:w10="urn:schemas-microsoft-com:office:word" xmlns:v="urn:schemas-microsoft-com:vml" xmlns:o="urn:schemas-microsoft-com:office:office" xmlns:mv="urn:schemas-microsoft-com:mac:vml" xmlns:mo="http://schemas.microsoft.com/office/mac/office/2008/main" xmlns=""/>
+                            <ma14:wrappingTextBoxFlag xmlns="" xmlns:mo="http://schemas.microsoft.com/office/mac/office/2008/main" xmlns:mv="urn:schemas-microsoft-com:mac:vml" xmlns:o="urn:schemas-microsoft-com:office:office" xmlns:v="urn:schemas-microsoft-com:vml" xmlns:w10="urn:schemas-microsoft-com:office:word" xmlns:w="http://schemas.openxmlformats.org/wordprocessingml/2006/main" xmlns:ma14="http://schemas.microsoft.com/office/mac/drawingml/2011/main"/>
                           </a:ext>
                         </a:extLst>
                       </wps:spPr>
@@ -564,7 +564,7 @@
                         <a:effectLst/>
                         <a:extLst>
                           <a:ext uri="{C572A759-6A51-4108-AA02-DFA0A04FC94B}">
-                            <ma14:wrappingTextBoxFlag xmlns:ma14="http://schemas.microsoft.com/office/mac/drawingml/2011/main" xmlns:w="http://schemas.openxmlformats.org/wordprocessingml/2006/main" xmlns:w10="urn:schemas-microsoft-com:office:word" xmlns:v="urn:schemas-microsoft-com:vml" xmlns:o="urn:schemas-microsoft-com:office:office" xmlns:mv="urn:schemas-microsoft-com:mac:vml" xmlns:mo="http://schemas.microsoft.com/office/mac/office/2008/main" xmlns=""/>
+                            <ma14:wrappingTextBoxFlag xmlns="" xmlns:mo="http://schemas.microsoft.com/office/mac/office/2008/main" xmlns:mv="urn:schemas-microsoft-com:mac:vml" xmlns:o="urn:schemas-microsoft-com:office:office" xmlns:v="urn:schemas-microsoft-com:vml" xmlns:w10="urn:schemas-microsoft-com:office:word" xmlns:w="http://schemas.openxmlformats.org/wordprocessingml/2006/main" xmlns:ma14="http://schemas.microsoft.com/office/mac/drawingml/2011/main"/>
                           </a:ext>
                         </a:extLst>
                       </wps:spPr>
@@ -772,7 +772,7 @@
                         <a:effectLst/>
                         <a:extLst>
                           <a:ext uri="{C572A759-6A51-4108-AA02-DFA0A04FC94B}">
-                            <ma14:wrappingTextBoxFlag xmlns:ma14="http://schemas.microsoft.com/office/mac/drawingml/2011/main" xmlns:w="http://schemas.openxmlformats.org/wordprocessingml/2006/main" xmlns:w10="urn:schemas-microsoft-com:office:word" xmlns:v="urn:schemas-microsoft-com:vml" xmlns:o="urn:schemas-microsoft-com:office:office" xmlns:mv="urn:schemas-microsoft-com:mac:vml" xmlns:mo="http://schemas.microsoft.com/office/mac/office/2008/main" xmlns=""/>
+                            <ma14:wrappingTextBoxFlag xmlns="" xmlns:mo="http://schemas.microsoft.com/office/mac/office/2008/main" xmlns:mv="urn:schemas-microsoft-com:mac:vml" xmlns:o="urn:schemas-microsoft-com:office:office" xmlns:v="urn:schemas-microsoft-com:vml" xmlns:w10="urn:schemas-microsoft-com:office:word" xmlns:w="http://schemas.openxmlformats.org/wordprocessingml/2006/main" xmlns:ma14="http://schemas.microsoft.com/office/mac/drawingml/2011/main"/>
                           </a:ext>
                         </a:extLst>
                       </wps:spPr>
@@ -995,7 +995,7 @@
                         <a:effectLst/>
                         <a:extLst>
                           <a:ext uri="{C572A759-6A51-4108-AA02-DFA0A04FC94B}">
-                            <ma14:wrappingTextBoxFlag xmlns:ma14="http://schemas.microsoft.com/office/mac/drawingml/2011/main" xmlns:w="http://schemas.openxmlformats.org/wordprocessingml/2006/main" xmlns:w10="urn:schemas-microsoft-com:office:word" xmlns:v="urn:schemas-microsoft-com:vml" xmlns:o="urn:schemas-microsoft-com:office:office" xmlns:mv="urn:schemas-microsoft-com:mac:vml" xmlns:mo="http://schemas.microsoft.com/office/mac/office/2008/main" xmlns=""/>
+                            <ma14:wrappingTextBoxFlag xmlns="" xmlns:mo="http://schemas.microsoft.com/office/mac/office/2008/main" xmlns:mv="urn:schemas-microsoft-com:mac:vml" xmlns:o="urn:schemas-microsoft-com:office:office" xmlns:v="urn:schemas-microsoft-com:vml" xmlns:w10="urn:schemas-microsoft-com:office:word" xmlns:w="http://schemas.openxmlformats.org/wordprocessingml/2006/main" xmlns:ma14="http://schemas.microsoft.com/office/mac/drawingml/2011/main"/>
                           </a:ext>
                         </a:extLst>
                       </wps:spPr>
@@ -1452,8 +1452,6 @@
       <w:r>
         <w:t>5</w:t>
       </w:r>
-      <w:bookmarkStart w:id="2" w:name="_GoBack"/>
-      <w:bookmarkEnd w:id="2"/>
     </w:p>
     <w:p>
       <w:pPr>
@@ -1942,6 +1940,9 @@
     <w:p>
       <w:pPr>
         <w:pStyle w:val="Style1n"/>
+        <w:rPr>
+          <w:lang w:val="el-GR"/>
+        </w:rPr>
       </w:pPr>
       <w:r>
         <w:rPr>
@@ -1968,6 +1969,9 @@
         <w:t>, άνδρες και γυναίκες. Το</w:t>
       </w:r>
       <w:r>
+        <w:rPr>
+          <w:lang w:val="el-GR"/>
+        </w:rPr>
         <w:t xml:space="preserve"> </w:t>
       </w:r>
       <w:r>
@@ -1977,6 +1981,9 @@
         <w:t>παιχνίδι</w:t>
       </w:r>
       <w:r>
+        <w:rPr>
+          <w:lang w:val="el-GR"/>
+        </w:rPr>
         <w:t xml:space="preserve"> </w:t>
       </w:r>
       <w:r>
@@ -1986,6 +1993,9 @@
         <w:t>είναι</w:t>
       </w:r>
       <w:r>
+        <w:rPr>
+          <w:lang w:val="el-GR"/>
+        </w:rPr>
         <w:t xml:space="preserve"> </w:t>
       </w:r>
       <w:r>
@@ -1995,6 +2005,9 @@
         <w:t>κατάλληλο</w:t>
       </w:r>
       <w:r>
+        <w:rPr>
+          <w:lang w:val="el-GR"/>
+        </w:rPr>
         <w:t xml:space="preserve"> </w:t>
       </w:r>
       <w:r>
@@ -2004,6 +2017,9 @@
         <w:t>για</w:t>
       </w:r>
       <w:r>
+        <w:rPr>
+          <w:lang w:val="el-GR"/>
+        </w:rPr>
         <w:t xml:space="preserve"> </w:t>
       </w:r>
       <w:r>
@@ -2013,121 +2029,205 @@
         <w:t>παιδιά</w:t>
       </w:r>
       <w:r>
+        <w:rPr>
+          <w:lang w:val="el-GR"/>
+        </w:rPr>
         <w:t>.</w:t>
       </w:r>
     </w:p>
-    <w:p/>
-    <w:p/>
+    <w:p>
+      <w:pPr>
+        <w:rPr>
+          <w:lang w:val="el-GR"/>
+        </w:rPr>
+      </w:pPr>
+    </w:p>
+    <w:p>
+      <w:pPr>
+        <w:rPr>
+          <w:lang w:val="el-GR"/>
+        </w:rPr>
+      </w:pPr>
+    </w:p>
     <w:p>
       <w:pPr>
         <w:pageBreakBefore/>
-      </w:pPr>
-    </w:p>
-    <w:p/>
+        <w:rPr>
+          <w:lang w:val="el-GR"/>
+        </w:rPr>
+      </w:pPr>
+    </w:p>
+    <w:p>
+      <w:pPr>
+        <w:rPr>
+          <w:lang w:val="el-GR"/>
+        </w:rPr>
+      </w:pPr>
+    </w:p>
     <w:p>
       <w:pPr>
         <w:pStyle w:val="1"/>
-      </w:pPr>
-      <w:bookmarkStart w:id="3" w:name="_Toc297479383"/>
+        <w:rPr>
+          <w:lang w:val="el-GR"/>
+        </w:rPr>
+      </w:pPr>
+      <w:bookmarkStart w:id="2" w:name="_Toc297479383"/>
       <w:r>
         <w:t>Gamep</w:t>
       </w:r>
       <w:r>
         <w:t>lay</w:t>
       </w:r>
+      <w:bookmarkEnd w:id="2"/>
+    </w:p>
+    <w:p>
+      <w:pPr>
+        <w:rPr>
+          <w:lang w:val="el-GR"/>
+        </w:rPr>
+      </w:pPr>
+    </w:p>
+    <w:p>
+      <w:pPr>
+        <w:pStyle w:val="2"/>
+        <w:rPr>
+          <w:lang w:val="el-GR"/>
+        </w:rPr>
+      </w:pPr>
+      <w:r>
+        <w:rPr>
+          <w:lang w:val="el-GR"/>
+        </w:rPr>
+        <w:t>ΕΠΙΣΚΟΠΗΣΗ</w:t>
+      </w:r>
+      <w:r>
+        <w:rPr>
+          <w:lang w:val="el-GR"/>
+        </w:rPr>
+        <w:t xml:space="preserve"> </w:t>
+      </w:r>
+      <w:r>
+        <w:rPr>
+          <w:lang w:val="el-GR"/>
+        </w:rPr>
+        <w:t>ΤΟΥ</w:t>
+      </w:r>
+      <w:r>
+        <w:rPr>
+          <w:lang w:val="el-GR"/>
+        </w:rPr>
+        <w:t xml:space="preserve"> </w:t>
+      </w:r>
+      <w:r>
+        <w:rPr>
+          <w:lang w:val="el-GR"/>
+        </w:rPr>
+        <w:t>ΠΑΙΧΝΙΔΙΟΥ</w:t>
+      </w:r>
+    </w:p>
+    <w:p>
+      <w:pPr>
+        <w:pStyle w:val="Style1n"/>
+        <w:rPr>
+          <w:lang w:val="el-GR"/>
+        </w:rPr>
+      </w:pPr>
+      <w:r>
+        <w:rPr>
+          <w:lang w:val="el-GR"/>
+        </w:rPr>
+        <w:t>Στόχος του παίκτη είναι να αποφεύγει τα εμπόδια που εμφανίζονται μπροστά του κάνοντας ελιγμούς προς τα αριστερά ή τα δεξιά. Η κίνηση του παίκτη προς τα μπροστά είναι αυτόματη και συνεχόμενη ενώ η ταχύτητα αυξάνετε όσο διανύει μεγαλύτερη απόσταση ο παίκτης . Όταν ο παίκτης πέσει κάνω σε κάποιο εμπόδιο το παιχνίδι τερματίζει και αποθηκεύετε το σκορ του αν είναι το καλύτερο από όλα τα προηγούμενα που έχει κάνει.</w:t>
+      </w:r>
+    </w:p>
+    <w:p>
+      <w:pPr>
+        <w:rPr>
+          <w:lang w:val="el-GR"/>
+        </w:rPr>
+      </w:pPr>
+    </w:p>
+    <w:p>
+      <w:pPr>
+        <w:pStyle w:val="2"/>
+        <w:rPr>
+          <w:lang w:val="el-GR"/>
+        </w:rPr>
+      </w:pPr>
+      <w:r>
+        <w:rPr>
+          <w:lang w:val="el-GR"/>
+        </w:rPr>
+        <w:t>ΕΜΠΕΙΡΙΑ ΤΟΥ ΠΑΙΚΤ</w:t>
+      </w:r>
+      <w:r>
+        <w:rPr>
+          <w:lang w:val="el-GR"/>
+        </w:rPr>
+        <w:t>Η</w:t>
+      </w:r>
+    </w:p>
+    <w:p>
+      <w:pPr>
+        <w:pStyle w:val="Style1n"/>
+        <w:rPr>
+          <w:lang w:val="el-GR"/>
+        </w:rPr>
+      </w:pPr>
+      <w:r>
+        <w:rPr>
+          <w:lang w:val="el-GR"/>
+        </w:rPr>
+        <w:t xml:space="preserve">Ο παίκτης απολαμβάνει το παιχνίδι καθώς η προσοχή του πρέπει να είναι συνεχόμενα στο παιχνίδι και να αντιδράει έγκαιρα καθώς εμφανίστε εμπόδια μπροστά του. Πρέπει να κάνει </w:t>
+      </w:r>
+      <w:r>
+        <w:rPr>
+          <w:rFonts w:cstheme="minorHAnsi"/>
+          <w:lang w:val="el-GR"/>
+        </w:rPr>
+        <w:t xml:space="preserve">να κάνει ελιγμούς προς τα αριστερά ή δεξιά </w:t>
+      </w:r>
+      <w:r>
+        <w:rPr>
+          <w:rFonts w:cstheme="minorHAnsi"/>
+          <w:lang w:val="el-GR"/>
+        </w:rPr>
+        <w:t xml:space="preserve">βρίσκοντας κενό δρόμο </w:t>
+      </w:r>
+      <w:r>
+        <w:rPr>
+          <w:rFonts w:cstheme="minorHAnsi"/>
+          <w:lang w:val="el-GR"/>
+        </w:rPr>
+        <w:t>προκείμενου να αποφύγει τα εμπόδια.</w:t>
+      </w:r>
+      <w:r>
+        <w:rPr>
+          <w:rFonts w:cstheme="minorHAnsi"/>
+          <w:lang w:val="el-GR"/>
+        </w:rPr>
+        <w:t xml:space="preserve"> Απαιτούνται καλά αντανακλαστικά και στρατηγική ώστε να αλλάζει την πορεία του έγκαιρά</w:t>
+      </w:r>
+      <w:bookmarkStart w:id="3" w:name="_GoBack"/>
       <w:bookmarkEnd w:id="3"/>
     </w:p>
-    <w:p/>
+    <w:p>
+      <w:pPr>
+        <w:rPr>
+          <w:lang w:val="el-GR"/>
+        </w:rPr>
+      </w:pPr>
+    </w:p>
     <w:p>
       <w:pPr>
         <w:pStyle w:val="2"/>
-      </w:pPr>
-      <w:r>
-        <w:rPr>
-          <w:lang w:val="el-GR"/>
-        </w:rPr>
-        <w:t>ΕΠΙΣΚΟΠΗΣΗ</w:t>
-      </w:r>
-      <w:r>
-        <w:t xml:space="preserve"> </w:t>
-      </w:r>
-      <w:r>
-        <w:rPr>
-          <w:lang w:val="el-GR"/>
-        </w:rPr>
-        <w:t>ΤΟΥ</w:t>
-      </w:r>
-      <w:r>
-        <w:t xml:space="preserve"> </w:t>
-      </w:r>
-      <w:r>
-        <w:rPr>
-          <w:lang w:val="el-GR"/>
-        </w:rPr>
-        <w:t>ΠΑΙΧΝΙΔΙΟΥ</w:t>
-      </w:r>
-    </w:p>
-    <w:p>
-      <w:pPr>
-        <w:pStyle w:val="Style1n"/>
-        <w:rPr>
-          <w:lang w:val="el-GR"/>
-        </w:rPr>
-      </w:pPr>
-      <w:r>
-        <w:rPr>
-          <w:lang w:val="el-GR"/>
-        </w:rPr>
-        <w:t>Στόχος του παίκτη είναι να αποφεύγει τα εμπόδια που εμφανίζονται μπροστά του κάνοντας ελιγμούς προς τα αριστερά ή τα δεξιά. Η κίνηση του παίκτη προς τα μπροστά είναι αυτόματη και συνεχόμενη ενώ η ταχύτητα αυξάνετε όσο διανύει μεγαλύτερη απόσταση ο παίκτης . Όταν ο παίκτης πέσει κάνω σε κάποιο εμπόδιο το παιχνίδι τερματίζει και αποθηκεύετε το σκορ του αν είναι το καλύτερο από όλα τα προηγούμενα που έχει κάνει.</w:t>
-      </w:r>
-    </w:p>
-    <w:p>
-      <w:pPr>
-        <w:rPr>
-          <w:lang w:val="el-GR"/>
-        </w:rPr>
-      </w:pPr>
-    </w:p>
-    <w:p>
-      <w:pPr>
-        <w:pStyle w:val="2"/>
-      </w:pPr>
-      <w:r>
-        <w:t>ΕΜΠΕΙΡΙΑ ΤΟΥ ΠΑΙΚΤ</w:t>
-      </w:r>
-      <w:r>
-        <w:rPr>
-          <w:lang w:val="el-GR"/>
-        </w:rPr>
-        <w:t>Η</w:t>
-      </w:r>
-    </w:p>
-    <w:p>
-      <w:pPr>
-        <w:pStyle w:val="Style1n"/>
-        <w:rPr>
-          <w:lang w:val="el-GR"/>
-        </w:rPr>
-      </w:pPr>
-      <w:r>
-        <w:rPr>
-          <w:lang w:val="el-GR"/>
-        </w:rPr>
-        <w:t>Στόχος του παίκτη είναι να αποφεύγει τα εμπόδια που εμφανίζονται μπροστά του κάνοντας ελιγμούς προς τα αριστερά ή τα δεξιά. Η κίνηση του παίκτη προς τα μπροστά είναι αυτόματη και συνεχόμενη ενώ η ταχύτητα αυξάνετε όσο διανύει μεγαλύτερη απόσταση ο παίκτης . Όταν ο παίκτης πέσει κάνω σε κάποιο εμπόδιο το παιχνίδι τερματίζει και αποθηκεύετε το σκορ του αν είναι το καλύτερο από όλα τα προηγούμενα που έχει κάνει.</w:t>
-      </w:r>
-    </w:p>
-    <w:p>
-      <w:pPr>
-        <w:rPr>
-          <w:lang w:val="el-GR"/>
-        </w:rPr>
-      </w:pPr>
-    </w:p>
-    <w:p>
-      <w:pPr>
-        <w:pStyle w:val="2"/>
-      </w:pPr>
-      <w:r>
+        <w:rPr>
+          <w:lang w:val="el-GR"/>
+        </w:rPr>
+      </w:pPr>
+      <w:r>
+        <w:rPr>
+          <w:lang w:val="el-GR"/>
+        </w:rPr>
         <w:t>ΜΗΧΑΝΙΣΜΟΙ ΠΑΙΧΝΙΔΙΟ</w:t>
       </w:r>
       <w:r>
@@ -2137,7 +2237,13 @@
         <w:t>Υ</w:t>
       </w:r>
     </w:p>
-    <w:p/>
+    <w:p>
+      <w:pPr>
+        <w:rPr>
+          <w:lang w:val="el-GR"/>
+        </w:rPr>
+      </w:pPr>
+    </w:p>
     <w:tbl>
       <w:tblPr>
         <w:tblStyle w:val="a4"/>
@@ -2145,8 +2251,8 @@
         <w:tblLook w:val="04A0" w:firstRow="1" w:lastRow="0" w:firstColumn="1" w:lastColumn="0" w:noHBand="0" w:noVBand="1"/>
       </w:tblPr>
       <w:tblGrid>
-        <w:gridCol w:w="4788"/>
-        <w:gridCol w:w="4788"/>
+        <w:gridCol w:w="4681"/>
+        <w:gridCol w:w="4669"/>
       </w:tblGrid>
       <w:tr>
         <w:trPr>
@@ -2447,14 +2553,7 @@
                 <w:rFonts w:asciiTheme="majorHAnsi" w:hAnsiTheme="majorHAnsi" w:cstheme="minorHAnsi"/>
                 <w:lang w:val="el-GR"/>
               </w:rPr>
-              <w:t xml:space="preserve">  </w:t>
-            </w:r>
-            <w:r>
-              <w:rPr>
-                <w:rFonts w:asciiTheme="majorHAnsi" w:hAnsiTheme="majorHAnsi" w:cstheme="minorHAnsi"/>
-                <w:lang w:val="el-GR"/>
-              </w:rPr>
-              <w:t xml:space="preserve">Προτείνετε για </w:t>
+              <w:t xml:space="preserve">  Προτείνετε για </w:t>
             </w:r>
             <w:r>
               <w:rPr>
@@ -2527,28 +2626,7 @@
                 <w:rFonts w:asciiTheme="majorHAnsi" w:hAnsiTheme="majorHAnsi" w:cstheme="minorHAnsi"/>
                 <w:lang w:val="el-GR"/>
               </w:rPr>
-              <w:t>μέτρια</w:t>
-            </w:r>
-            <w:r>
-              <w:rPr>
-                <w:rFonts w:asciiTheme="majorHAnsi" w:hAnsiTheme="majorHAnsi" w:cstheme="minorHAnsi"/>
-                <w:lang w:val="el-GR"/>
-              </w:rPr>
-              <w:t xml:space="preserve"> εκδοχή του παιχνιδιού με λίγα </w:t>
-            </w:r>
-            <w:r>
-              <w:rPr>
-                <w:rFonts w:asciiTheme="majorHAnsi" w:hAnsiTheme="majorHAnsi" w:cstheme="minorHAnsi"/>
-                <w:lang w:val="el-GR"/>
-              </w:rPr>
-              <w:t xml:space="preserve">περισσότερα </w:t>
-            </w:r>
-            <w:r>
-              <w:rPr>
-                <w:rFonts w:asciiTheme="majorHAnsi" w:hAnsiTheme="majorHAnsi" w:cstheme="minorHAnsi"/>
-                <w:lang w:val="el-GR"/>
-              </w:rPr>
-              <w:t xml:space="preserve">εμπόδια και </w:t>
+              <w:t xml:space="preserve">μέτρια εκδοχή του παιχνιδιού με λίγα περισσότερα εμπόδια και </w:t>
             </w:r>
             <w:r>
               <w:rPr>
@@ -2621,28 +2699,7 @@
                 <w:rFonts w:asciiTheme="majorHAnsi" w:hAnsiTheme="majorHAnsi" w:cstheme="minorHAnsi"/>
                 <w:lang w:val="el-GR"/>
               </w:rPr>
-              <w:t>δύσκολη</w:t>
-            </w:r>
-            <w:r>
-              <w:rPr>
-                <w:rFonts w:asciiTheme="majorHAnsi" w:hAnsiTheme="majorHAnsi" w:cstheme="minorHAnsi"/>
-                <w:lang w:val="el-GR"/>
-              </w:rPr>
-              <w:t xml:space="preserve"> εκδοχή του παιχνιδιού με </w:t>
-            </w:r>
-            <w:r>
-              <w:rPr>
-                <w:rFonts w:asciiTheme="majorHAnsi" w:hAnsiTheme="majorHAnsi" w:cstheme="minorHAnsi"/>
-                <w:lang w:val="el-GR"/>
-              </w:rPr>
-              <w:t>πολλά</w:t>
-            </w:r>
-            <w:r>
-              <w:rPr>
-                <w:rFonts w:asciiTheme="majorHAnsi" w:hAnsiTheme="majorHAnsi" w:cstheme="minorHAnsi"/>
-                <w:lang w:val="el-GR"/>
-              </w:rPr>
-              <w:t xml:space="preserve"> εμπόδια και </w:t>
+              <w:t xml:space="preserve">δύσκολη εκδοχή του παιχνιδιού με πολλά εμπόδια και </w:t>
             </w:r>
             <w:r>
               <w:rPr>
@@ -2747,14 +2804,16 @@
               <w:rPr>
                 <w:rFonts w:asciiTheme="majorHAnsi" w:hAnsiTheme="majorHAnsi" w:cstheme="minorHAnsi"/>
                 <w:b/>
+                <w:lang w:val="el-GR"/>
               </w:rPr>
             </w:pPr>
             <w:r>
               <w:rPr>
                 <w:rFonts w:asciiTheme="majorHAnsi" w:hAnsiTheme="majorHAnsi" w:cstheme="minorHAnsi"/>
                 <w:b/>
-              </w:rPr>
-              <w:t>Points/Coins/Stars/Grades/Etc.</w:t>
+                <w:lang w:val="el-GR"/>
+              </w:rPr>
+              <w:t>Πόντοι</w:t>
             </w:r>
           </w:p>
         </w:tc>
@@ -2857,7 +2916,13 @@
         </w:tc>
       </w:tr>
     </w:tbl>
-    <w:p/>
+    <w:p>
+      <w:pPr>
+        <w:rPr>
+          <w:lang w:val="el-GR"/>
+        </w:rPr>
+      </w:pPr>
+    </w:p>
     <w:p>
       <w:pPr>
         <w:rPr>
@@ -3061,8 +3126,8 @@
         <w:tblLook w:val="04A0" w:firstRow="1" w:lastRow="0" w:firstColumn="1" w:lastColumn="0" w:noHBand="0" w:noVBand="1"/>
       </w:tblPr>
       <w:tblGrid>
-        <w:gridCol w:w="4788"/>
-        <w:gridCol w:w="4788"/>
+        <w:gridCol w:w="4670"/>
+        <w:gridCol w:w="4680"/>
       </w:tblGrid>
       <w:tr>
         <w:trPr>
@@ -3616,7 +3681,7 @@
                       <a:effectLst/>
                       <a:extLst>
                         <a:ext uri="{C572A759-6A51-4108-AA02-DFA0A04FC94B}">
-                          <ma14:wrappingTextBoxFlag xmlns:ma14="http://schemas.microsoft.com/office/mac/drawingml/2011/main" xmlns:w="http://schemas.openxmlformats.org/wordprocessingml/2006/main" xmlns:w10="urn:schemas-microsoft-com:office:word" xmlns:v="urn:schemas-microsoft-com:vml" xmlns:o="urn:schemas-microsoft-com:office:office" xmlns:mv="urn:schemas-microsoft-com:mac:vml" xmlns:mo="http://schemas.microsoft.com/office/mac/office/2008/main" xmlns=""/>
+                          <ma14:wrappingTextBoxFlag xmlns="" xmlns:mo="http://schemas.microsoft.com/office/mac/office/2008/main" xmlns:mv="urn:schemas-microsoft-com:mac:vml" xmlns:o="urn:schemas-microsoft-com:office:office" xmlns:v="urn:schemas-microsoft-com:vml" xmlns:w10="urn:schemas-microsoft-com:office:word" xmlns:w="http://schemas.openxmlformats.org/wordprocessingml/2006/main" xmlns:ma14="http://schemas.microsoft.com/office/mac/drawingml/2011/main"/>
                         </a:ext>
                       </a:extLst>
                     </wps:spPr>
@@ -4078,7 +4143,7 @@
                       <a:effectLst/>
                       <a:extLst>
                         <a:ext uri="{C572A759-6A51-4108-AA02-DFA0A04FC94B}">
-                          <ma14:wrappingTextBoxFlag xmlns:ma14="http://schemas.microsoft.com/office/mac/drawingml/2011/main" xmlns:w="http://schemas.openxmlformats.org/wordprocessingml/2006/main" xmlns:w10="urn:schemas-microsoft-com:office:word" xmlns:v="urn:schemas-microsoft-com:vml" xmlns:o="urn:schemas-microsoft-com:office:office" xmlns:mv="urn:schemas-microsoft-com:mac:vml" xmlns:mo="http://schemas.microsoft.com/office/mac/office/2008/main" xmlns=""/>
+                          <ma14:wrappingTextBoxFlag xmlns="" xmlns:mo="http://schemas.microsoft.com/office/mac/office/2008/main" xmlns:mv="urn:schemas-microsoft-com:mac:vml" xmlns:o="urn:schemas-microsoft-com:office:office" xmlns:v="urn:schemas-microsoft-com:vml" xmlns:w10="urn:schemas-microsoft-com:office:word" xmlns:w="http://schemas.openxmlformats.org/wordprocessingml/2006/main" xmlns:ma14="http://schemas.microsoft.com/office/mac/drawingml/2011/main"/>
                         </a:ext>
                       </a:extLst>
                     </wps:spPr>
@@ -4170,6 +4235,7 @@
         <w:temporary/>
         <w:showingPlcHdr/>
       </w:sdtPr>
+      <w:sdtEndPr/>
       <w:sdtContent>
         <w:r>
           <w:t>[Type text]</w:t>
@@ -4188,6 +4254,7 @@
         <w:temporary/>
         <w:showingPlcHdr/>
       </w:sdtPr>
+      <w:sdtEndPr/>
       <w:sdtContent>
         <w:r>
           <w:t>[Type text]</w:t>
@@ -4206,6 +4273,7 @@
         <w:temporary/>
         <w:showingPlcHdr/>
       </w:sdtPr>
+      <w:sdtEndPr/>
       <w:sdtContent>
         <w:r>
           <w:t>[Type text]</w:t>
@@ -4266,7 +4334,7 @@
                       <a:effectLst/>
                       <a:extLst>
                         <a:ext uri="{C572A759-6A51-4108-AA02-DFA0A04FC94B}">
-                          <ma14:wrappingTextBoxFlag xmlns:ma14="http://schemas.microsoft.com/office/mac/drawingml/2011/main" xmlns:w="http://schemas.openxmlformats.org/wordprocessingml/2006/main" xmlns:w10="urn:schemas-microsoft-com:office:word" xmlns:v="urn:schemas-microsoft-com:vml" xmlns:o="urn:schemas-microsoft-com:office:office" xmlns:mv="urn:schemas-microsoft-com:mac:vml" xmlns:mo="http://schemas.microsoft.com/office/mac/office/2008/main" xmlns=""/>
+                          <ma14:wrappingTextBoxFlag xmlns="" xmlns:mo="http://schemas.microsoft.com/office/mac/office/2008/main" xmlns:mv="urn:schemas-microsoft-com:mac:vml" xmlns:o="urn:schemas-microsoft-com:office:office" xmlns:v="urn:schemas-microsoft-com:vml" xmlns:w10="urn:schemas-microsoft-com:office:word" xmlns:w="http://schemas.openxmlformats.org/wordprocessingml/2006/main" xmlns:ma14="http://schemas.microsoft.com/office/mac/drawingml/2011/main"/>
                         </a:ext>
                       </a:extLst>
                     </wps:spPr>
@@ -4468,7 +4536,7 @@
                       <a:effectLst/>
                       <a:extLst>
                         <a:ext uri="{C572A759-6A51-4108-AA02-DFA0A04FC94B}">
-                          <ma14:wrappingTextBoxFlag xmlns:ma14="http://schemas.microsoft.com/office/mac/drawingml/2011/main" xmlns:w="http://schemas.openxmlformats.org/wordprocessingml/2006/main" xmlns:w10="urn:schemas-microsoft-com:office:word" xmlns:v="urn:schemas-microsoft-com:vml" xmlns:o="urn:schemas-microsoft-com:office:office" xmlns:mv="urn:schemas-microsoft-com:mac:vml" xmlns:mo="http://schemas.microsoft.com/office/mac/office/2008/main" xmlns=""/>
+                          <ma14:wrappingTextBoxFlag xmlns="" xmlns:mo="http://schemas.microsoft.com/office/mac/office/2008/main" xmlns:mv="urn:schemas-microsoft-com:mac:vml" xmlns:o="urn:schemas-microsoft-com:office:office" xmlns:v="urn:schemas-microsoft-com:vml" xmlns:w10="urn:schemas-microsoft-com:office:word" xmlns:w="http://schemas.openxmlformats.org/wordprocessingml/2006/main" xmlns:ma14="http://schemas.microsoft.com/office/mac/drawingml/2011/main"/>
                         </a:ext>
                       </a:extLst>
                     </wps:spPr>
@@ -4589,7 +4657,7 @@
                       <a:effectLst/>
                       <a:extLst>
                         <a:ext uri="{C572A759-6A51-4108-AA02-DFA0A04FC94B}">
-                          <ma14:wrappingTextBoxFlag xmlns:ma14="http://schemas.microsoft.com/office/mac/drawingml/2011/main" xmlns:w="http://schemas.openxmlformats.org/wordprocessingml/2006/main" xmlns:w10="urn:schemas-microsoft-com:office:word" xmlns:v="urn:schemas-microsoft-com:vml" xmlns:o="urn:schemas-microsoft-com:office:office" xmlns:mv="urn:schemas-microsoft-com:mac:vml" xmlns:mo="http://schemas.microsoft.com/office/mac/office/2008/main" xmlns=""/>
+                          <ma14:wrappingTextBoxFlag xmlns="" xmlns:mo="http://schemas.microsoft.com/office/mac/office/2008/main" xmlns:mv="urn:schemas-microsoft-com:mac:vml" xmlns:o="urn:schemas-microsoft-com:office:office" xmlns:v="urn:schemas-microsoft-com:vml" xmlns:w10="urn:schemas-microsoft-com:office:word" xmlns:w="http://schemas.openxmlformats.org/wordprocessingml/2006/main" xmlns:ma14="http://schemas.microsoft.com/office/mac/drawingml/2011/main"/>
                         </a:ext>
                       </a:extLst>
                     </wps:spPr>
@@ -6540,6 +6608,7 @@
     <w:rsidRoot w:val="00CF672C"/>
     <w:rsid w:val="000753A9"/>
     <w:rsid w:val="0009513E"/>
+    <w:rsid w:val="0060488F"/>
     <w:rsid w:val="00661824"/>
     <w:rsid w:val="00B047E3"/>
     <w:rsid w:val="00B6673D"/>
@@ -7341,7 +7410,7 @@
 </file>
 
 <file path=customXml/itemProps1.xml><?xml version="1.0" encoding="utf-8"?>
-<ds:datastoreItem xmlns:ds="http://schemas.openxmlformats.org/officeDocument/2006/customXml" ds:itemID="{1DD20670-506A-4F82-BA2E-05D326EDF7C9}">
+<ds:datastoreItem xmlns:ds="http://schemas.openxmlformats.org/officeDocument/2006/customXml" ds:itemID="{8E1CAB3C-0E86-4518-9BB6-8E9BA33A6CAE}">
   <ds:schemaRefs>
     <ds:schemaRef ds:uri="http://schemas.openxmlformats.org/officeDocument/2006/bibliography"/>
   </ds:schemaRefs>
